--- a/Technical Report - ETL Project.docx
+++ b/Technical Report - ETL Project.docx
@@ -361,7 +361,7 @@
         </w:rPr>
         <w:t xml:space="preserve">Food inspection .csv: </w:t>
       </w:r>
-      <w:hyperlink r:id="rId4" w:history="1">
+      <w:hyperlink r:id="rId5" w:history="1">
         <w:r>
           <w:rPr>
             <w:rStyle w:val="Hyperlink"/>
@@ -481,38 +481,1254 @@
         <w:rPr>
           <w:rFonts w:ascii="Arial" w:hAnsi="Arial" w:cs="Arial"/>
         </w:rPr>
-        <w:t>Cleaning—describe (rename columns, remove null values, date /type filters, etc.</w:t>
-      </w:r>
-    </w:p>
-    <w:p>
-      <w:pPr>
-        <w:pStyle w:val="NoSpacing"/>
-        <w:rPr>
-          <w:rFonts w:ascii="Arial" w:hAnsi="Arial" w:cs="Arial"/>
-        </w:rPr>
-      </w:pPr>
-      <w:r>
-        <w:rPr>
-          <w:rFonts w:ascii="Arial" w:hAnsi="Arial" w:cs="Arial"/>
-        </w:rPr>
-        <w:t>Joining—describe what was joined on</w:t>
-      </w:r>
-    </w:p>
-    <w:p>
-      <w:pPr>
-        <w:pStyle w:val="NoSpacing"/>
-        <w:rPr>
-          <w:rFonts w:ascii="Arial" w:hAnsi="Arial" w:cs="Arial"/>
-        </w:rPr>
-      </w:pPr>
-    </w:p>
-    <w:p>
-      <w:pPr>
-        <w:pStyle w:val="NoSpacing"/>
+        <w:t>To use the data in the manner intended,</w:t>
+      </w:r>
+      <w:r>
+        <w:rPr>
+          <w:rFonts w:ascii="Arial" w:hAnsi="Arial" w:cs="Arial"/>
+        </w:rPr>
+        <w:t xml:space="preserve"> we transformed it in the following manner (listed by data source):</w:t>
+      </w:r>
+    </w:p>
+    <w:p>
+      <w:pPr>
+        <w:pStyle w:val="NoSpacing"/>
+        <w:rPr>
+          <w:rFonts w:ascii="Arial" w:hAnsi="Arial" w:cs="Arial"/>
+        </w:rPr>
+      </w:pPr>
+    </w:p>
+    <w:p>
+      <w:pPr>
+        <w:pStyle w:val="NoSpacing"/>
+        <w:rPr>
+          <w:rFonts w:ascii="Arial" w:hAnsi="Arial" w:cs="Arial"/>
+          <w:i/>
+          <w:iCs/>
+        </w:rPr>
+      </w:pPr>
+      <w:r>
+        <w:rPr>
+          <w:rFonts w:ascii="Arial" w:hAnsi="Arial" w:cs="Arial"/>
+          <w:i/>
+          <w:iCs/>
+        </w:rPr>
+        <w:t>Food Inspection Data</w:t>
+      </w:r>
+    </w:p>
+    <w:p>
+      <w:pPr>
+        <w:pStyle w:val="NoSpacing"/>
+        <w:numPr>
+          <w:ilvl w:val="0"/>
+          <w:numId w:val="1"/>
+        </w:numPr>
+        <w:rPr>
+          <w:rFonts w:ascii="Arial" w:hAnsi="Arial" w:cs="Arial"/>
+        </w:rPr>
+      </w:pPr>
+      <w:r>
+        <w:rPr>
+          <w:rFonts w:ascii="Arial" w:hAnsi="Arial" w:cs="Arial"/>
+        </w:rPr>
+        <w:t>Removed columns to only include those needed for our analysis, resulting in the following:</w:t>
+      </w:r>
+    </w:p>
+    <w:p>
+      <w:pPr>
+        <w:pStyle w:val="NoSpacing"/>
+        <w:rPr>
+          <w:rFonts w:ascii="Arial" w:hAnsi="Arial" w:cs="Arial"/>
+          <w:i/>
+          <w:iCs/>
+        </w:rPr>
+      </w:pPr>
+      <w:r>
+        <w:rPr>
+          <w:rFonts w:ascii="Arial" w:hAnsi="Arial" w:cs="Arial"/>
+          <w:i/>
+          <w:iCs/>
+          <w:noProof/>
+        </w:rPr>
+        <w:drawing>
+          <wp:inline distT="0" distB="0" distL="0" distR="0" wp14:anchorId="08E4A38D" wp14:editId="374BE35D">
+            <wp:extent cx="5943600" cy="1056640"/>
+            <wp:effectExtent l="0" t="0" r="0" b="0"/>
+            <wp:docPr id="1" name="Picture 1"/>
+            <wp:cNvGraphicFramePr>
+              <a:graphicFrameLocks xmlns:a="http://schemas.openxmlformats.org/drawingml/2006/main" noChangeAspect="1"/>
+            </wp:cNvGraphicFramePr>
+            <a:graphic xmlns:a="http://schemas.openxmlformats.org/drawingml/2006/main">
+              <a:graphicData uri="http://schemas.openxmlformats.org/drawingml/2006/picture">
+                <pic:pic xmlns:pic="http://schemas.openxmlformats.org/drawingml/2006/picture">
+                  <pic:nvPicPr>
+                    <pic:cNvPr id="1" name="Picture 1"/>
+                    <pic:cNvPicPr/>
+                  </pic:nvPicPr>
+                  <pic:blipFill>
+                    <a:blip r:embed="rId6" cstate="print">
+                      <a:extLst>
+                        <a:ext uri="{28A0092B-C50C-407E-A947-70E740481C1C}">
+                          <a14:useLocalDpi xmlns:a14="http://schemas.microsoft.com/office/drawing/2010/main" val="0"/>
+                        </a:ext>
+                      </a:extLst>
+                    </a:blip>
+                    <a:stretch>
+                      <a:fillRect/>
+                    </a:stretch>
+                  </pic:blipFill>
+                  <pic:spPr>
+                    <a:xfrm>
+                      <a:off x="0" y="0"/>
+                      <a:ext cx="5943600" cy="1056640"/>
+                    </a:xfrm>
+                    <a:prstGeom prst="rect">
+                      <a:avLst/>
+                    </a:prstGeom>
+                  </pic:spPr>
+                </pic:pic>
+              </a:graphicData>
+            </a:graphic>
+          </wp:inline>
+        </w:drawing>
+      </w:r>
+    </w:p>
+    <w:p>
+      <w:pPr>
+        <w:pStyle w:val="NoSpacing"/>
+        <w:numPr>
+          <w:ilvl w:val="0"/>
+          <w:numId w:val="1"/>
+        </w:numPr>
+        <w:rPr>
+          <w:rFonts w:ascii="Arial" w:hAnsi="Arial" w:cs="Arial"/>
+        </w:rPr>
+      </w:pPr>
+      <w:r>
+        <w:rPr>
+          <w:rFonts w:ascii="Arial" w:hAnsi="Arial" w:cs="Arial"/>
+        </w:rPr>
+        <w:t>When exploring the data, we noticed there was a space at the end of the address in one table we were working with and not the other. Therefore, we r</w:t>
+      </w:r>
+      <w:r>
+        <w:rPr>
+          <w:rFonts w:ascii="Arial" w:hAnsi="Arial" w:cs="Arial"/>
+        </w:rPr>
+        <w:t>emoved all spaces in the address column so that we could use that column to join on another table.</w:t>
+      </w:r>
+    </w:p>
+    <w:p>
+      <w:pPr>
+        <w:pStyle w:val="NoSpacing"/>
+        <w:numPr>
+          <w:ilvl w:val="0"/>
+          <w:numId w:val="1"/>
+        </w:numPr>
+        <w:rPr>
+          <w:rFonts w:ascii="Arial" w:hAnsi="Arial" w:cs="Arial"/>
+        </w:rPr>
+      </w:pPr>
+      <w:r>
+        <w:rPr>
+          <w:rFonts w:ascii="Arial" w:hAnsi="Arial" w:cs="Arial"/>
+        </w:rPr>
+        <w:t xml:space="preserve">We were only interested in data from 2020 or above so we added a new column based on the Inspection Date column that was to be in date/time format and filtered by the year 2020 or greater. This allowed us to match the same data </w:t>
+      </w:r>
+      <w:r>
+        <w:rPr>
+          <w:rFonts w:ascii="Arial" w:hAnsi="Arial" w:cs="Arial"/>
+        </w:rPr>
+        <w:lastRenderedPageBreak/>
+        <w:t xml:space="preserve">range as provided in the other table we used. See screenshot below, which includes the new Inspection </w:t>
+      </w:r>
+      <w:proofErr w:type="spellStart"/>
+      <w:r>
+        <w:rPr>
+          <w:rFonts w:ascii="Arial" w:hAnsi="Arial" w:cs="Arial"/>
+        </w:rPr>
+        <w:t>Date_Time</w:t>
+      </w:r>
+      <w:proofErr w:type="spellEnd"/>
+      <w:r>
+        <w:rPr>
+          <w:rFonts w:ascii="Arial" w:hAnsi="Arial" w:cs="Arial"/>
+        </w:rPr>
+        <w:t xml:space="preserve"> column.</w:t>
+      </w:r>
+    </w:p>
+    <w:p>
+      <w:pPr>
+        <w:pStyle w:val="NoSpacing"/>
+        <w:ind w:left="720"/>
+        <w:rPr>
+          <w:rFonts w:ascii="Arial" w:hAnsi="Arial" w:cs="Arial"/>
+        </w:rPr>
+      </w:pPr>
+      <w:r>
         <w:rPr>
           <w:rFonts w:ascii="Arial" w:hAnsi="Arial" w:cs="Arial"/>
           <w:b/>
           <w:bCs/>
+          <w:noProof/>
+        </w:rPr>
+        <w:drawing>
+          <wp:inline distT="0" distB="0" distL="0" distR="0" wp14:anchorId="079F9B47" wp14:editId="09D43A6F">
+            <wp:extent cx="5943600" cy="1621155"/>
+            <wp:effectExtent l="0" t="0" r="0" b="4445"/>
+            <wp:docPr id="2" name="Picture 2"/>
+            <wp:cNvGraphicFramePr>
+              <a:graphicFrameLocks xmlns:a="http://schemas.openxmlformats.org/drawingml/2006/main" noChangeAspect="1"/>
+            </wp:cNvGraphicFramePr>
+            <a:graphic xmlns:a="http://schemas.openxmlformats.org/drawingml/2006/main">
+              <a:graphicData uri="http://schemas.openxmlformats.org/drawingml/2006/picture">
+                <pic:pic xmlns:pic="http://schemas.openxmlformats.org/drawingml/2006/picture">
+                  <pic:nvPicPr>
+                    <pic:cNvPr id="2" name="Picture 2"/>
+                    <pic:cNvPicPr/>
+                  </pic:nvPicPr>
+                  <pic:blipFill>
+                    <a:blip r:embed="rId7" cstate="print">
+                      <a:extLst>
+                        <a:ext uri="{28A0092B-C50C-407E-A947-70E740481C1C}">
+                          <a14:useLocalDpi xmlns:a14="http://schemas.microsoft.com/office/drawing/2010/main" val="0"/>
+                        </a:ext>
+                      </a:extLst>
+                    </a:blip>
+                    <a:stretch>
+                      <a:fillRect/>
+                    </a:stretch>
+                  </pic:blipFill>
+                  <pic:spPr>
+                    <a:xfrm>
+                      <a:off x="0" y="0"/>
+                      <a:ext cx="5943600" cy="1621155"/>
+                    </a:xfrm>
+                    <a:prstGeom prst="rect">
+                      <a:avLst/>
+                    </a:prstGeom>
+                  </pic:spPr>
+                </pic:pic>
+              </a:graphicData>
+            </a:graphic>
+          </wp:inline>
+        </w:drawing>
+      </w:r>
+    </w:p>
+    <w:p>
+      <w:pPr>
+        <w:pStyle w:val="NoSpacing"/>
+        <w:rPr>
+          <w:rFonts w:ascii="Arial" w:hAnsi="Arial" w:cs="Arial"/>
+          <w:i/>
+          <w:iCs/>
+        </w:rPr>
+      </w:pPr>
+      <w:r>
+        <w:rPr>
+          <w:rFonts w:ascii="Arial" w:hAnsi="Arial" w:cs="Arial"/>
+          <w:i/>
+          <w:iCs/>
+        </w:rPr>
+        <w:t>Sidewalk Café Data</w:t>
+      </w:r>
+    </w:p>
+    <w:p>
+      <w:pPr>
+        <w:pStyle w:val="NoSpacing"/>
+        <w:rPr>
+          <w:rFonts w:ascii="Arial" w:hAnsi="Arial" w:cs="Arial"/>
+        </w:rPr>
+      </w:pPr>
+    </w:p>
+    <w:p>
+      <w:pPr>
+        <w:pStyle w:val="NoSpacing"/>
+        <w:numPr>
+          <w:ilvl w:val="0"/>
+          <w:numId w:val="1"/>
+        </w:numPr>
+        <w:rPr>
+          <w:rFonts w:ascii="Arial" w:hAnsi="Arial" w:cs="Arial"/>
+        </w:rPr>
+      </w:pPr>
+      <w:r>
+        <w:rPr>
+          <w:rFonts w:ascii="Arial" w:hAnsi="Arial" w:cs="Arial"/>
+        </w:rPr>
+        <w:t>Removed columns to only include those needed for our analysis, resulting in the following:</w:t>
+      </w:r>
+    </w:p>
+    <w:p>
+      <w:pPr>
+        <w:pStyle w:val="NoSpacing"/>
+        <w:rPr>
+          <w:rFonts w:ascii="Arial" w:hAnsi="Arial" w:cs="Arial"/>
+          <w:i/>
+          <w:iCs/>
+        </w:rPr>
+      </w:pPr>
+      <w:r>
+        <w:rPr>
+          <w:rFonts w:ascii="Arial" w:hAnsi="Arial" w:cs="Arial"/>
+          <w:i/>
+          <w:iCs/>
+          <w:noProof/>
+        </w:rPr>
+        <w:drawing>
+          <wp:inline distT="0" distB="0" distL="0" distR="0" wp14:anchorId="193930CC" wp14:editId="610ED6AD">
+            <wp:extent cx="5943600" cy="1971040"/>
+            <wp:effectExtent l="0" t="0" r="0" b="0"/>
+            <wp:docPr id="4" name="Picture 4"/>
+            <wp:cNvGraphicFramePr>
+              <a:graphicFrameLocks xmlns:a="http://schemas.openxmlformats.org/drawingml/2006/main" noChangeAspect="1"/>
+            </wp:cNvGraphicFramePr>
+            <a:graphic xmlns:a="http://schemas.openxmlformats.org/drawingml/2006/main">
+              <a:graphicData uri="http://schemas.openxmlformats.org/drawingml/2006/picture">
+                <pic:pic xmlns:pic="http://schemas.openxmlformats.org/drawingml/2006/picture">
+                  <pic:nvPicPr>
+                    <pic:cNvPr id="4" name="Picture 4"/>
+                    <pic:cNvPicPr/>
+                  </pic:nvPicPr>
+                  <pic:blipFill>
+                    <a:blip r:embed="rId8">
+                      <a:extLst>
+                        <a:ext uri="{28A0092B-C50C-407E-A947-70E740481C1C}">
+                          <a14:useLocalDpi xmlns:a14="http://schemas.microsoft.com/office/drawing/2010/main" val="0"/>
+                        </a:ext>
+                      </a:extLst>
+                    </a:blip>
+                    <a:stretch>
+                      <a:fillRect/>
+                    </a:stretch>
+                  </pic:blipFill>
+                  <pic:spPr>
+                    <a:xfrm>
+                      <a:off x="0" y="0"/>
+                      <a:ext cx="5943600" cy="1971040"/>
+                    </a:xfrm>
+                    <a:prstGeom prst="rect">
+                      <a:avLst/>
+                    </a:prstGeom>
+                  </pic:spPr>
+                </pic:pic>
+              </a:graphicData>
+            </a:graphic>
+          </wp:inline>
+        </w:drawing>
+      </w:r>
+    </w:p>
+    <w:p>
+      <w:pPr>
+        <w:pStyle w:val="NoSpacing"/>
+        <w:numPr>
+          <w:ilvl w:val="0"/>
+          <w:numId w:val="1"/>
+        </w:numPr>
+        <w:rPr>
+          <w:rFonts w:ascii="Arial" w:hAnsi="Arial" w:cs="Arial"/>
+        </w:rPr>
+      </w:pPr>
+      <w:r>
+        <w:rPr>
+          <w:rFonts w:ascii="Arial" w:hAnsi="Arial" w:cs="Arial"/>
+        </w:rPr>
+        <w:t xml:space="preserve">Renamed the “ADDRESS” column to be “Address” in order to use it to join this data with that in the Food Inspection Data table described above. </w:t>
+      </w:r>
+    </w:p>
+    <w:p>
+      <w:pPr>
+        <w:pStyle w:val="NoSpacing"/>
+        <w:numPr>
+          <w:ilvl w:val="0"/>
+          <w:numId w:val="1"/>
+        </w:numPr>
+        <w:rPr>
+          <w:rFonts w:ascii="Arial" w:hAnsi="Arial" w:cs="Arial"/>
+        </w:rPr>
+      </w:pPr>
+      <w:r>
+        <w:rPr>
+          <w:rFonts w:ascii="Arial" w:hAnsi="Arial" w:cs="Arial"/>
+        </w:rPr>
+        <w:t>R</w:t>
+      </w:r>
+      <w:r>
+        <w:rPr>
+          <w:rFonts w:ascii="Arial" w:hAnsi="Arial" w:cs="Arial"/>
+        </w:rPr>
+        <w:t xml:space="preserve">emoved all spaces in the </w:t>
+      </w:r>
+      <w:r>
+        <w:rPr>
+          <w:rFonts w:ascii="Arial" w:hAnsi="Arial" w:cs="Arial"/>
+        </w:rPr>
+        <w:t>a</w:t>
+      </w:r>
+      <w:r>
+        <w:rPr>
+          <w:rFonts w:ascii="Arial" w:hAnsi="Arial" w:cs="Arial"/>
+        </w:rPr>
+        <w:t>ddress column so that we could use that column to join on another table.</w:t>
+      </w:r>
+    </w:p>
+    <w:p>
+      <w:pPr>
+        <w:pStyle w:val="NoSpacing"/>
+        <w:rPr>
+          <w:rFonts w:ascii="Arial" w:hAnsi="Arial" w:cs="Arial"/>
+        </w:rPr>
+      </w:pPr>
+    </w:p>
+    <w:p>
+      <w:pPr>
+        <w:pStyle w:val="NoSpacing"/>
+        <w:rPr>
+          <w:rFonts w:ascii="Arial" w:hAnsi="Arial" w:cs="Arial"/>
+          <w:i/>
+          <w:iCs/>
+        </w:rPr>
+      </w:pPr>
+      <w:r>
+        <w:rPr>
+          <w:rFonts w:ascii="Arial" w:hAnsi="Arial" w:cs="Arial"/>
+          <w:i/>
+          <w:iCs/>
+        </w:rPr>
+        <w:t>Combining Data Sources</w:t>
+      </w:r>
+    </w:p>
+    <w:p>
+      <w:pPr>
+        <w:pStyle w:val="NoSpacing"/>
+        <w:numPr>
+          <w:ilvl w:val="0"/>
+          <w:numId w:val="2"/>
+        </w:numPr>
+        <w:rPr>
+          <w:rFonts w:ascii="Arial" w:hAnsi="Arial" w:cs="Arial"/>
+        </w:rPr>
+      </w:pPr>
+      <w:r>
+        <w:rPr>
+          <w:rFonts w:ascii="Arial" w:hAnsi="Arial" w:cs="Arial"/>
+        </w:rPr>
+        <w:t>Once the data sources were cleaned, we performed an inner join on the data using the “Address” column. This resulted in 1623 rows.</w:t>
+      </w:r>
+    </w:p>
+    <w:p>
+      <w:pPr>
+        <w:pStyle w:val="NoSpacing"/>
+        <w:ind w:left="720"/>
+        <w:rPr>
+          <w:rFonts w:ascii="Arial" w:hAnsi="Arial" w:cs="Arial"/>
+        </w:rPr>
+      </w:pPr>
+      <w:r>
+        <w:rPr>
+          <w:rFonts w:ascii="Arial" w:hAnsi="Arial" w:cs="Arial"/>
+          <w:noProof/>
+        </w:rPr>
+        <w:lastRenderedPageBreak/>
+        <w:drawing>
+          <wp:inline distT="0" distB="0" distL="0" distR="0" wp14:anchorId="74492F65" wp14:editId="0911D8BA">
+            <wp:extent cx="5943600" cy="2295525"/>
+            <wp:effectExtent l="0" t="0" r="0" b="3175"/>
+            <wp:docPr id="5" name="Picture 5"/>
+            <wp:cNvGraphicFramePr>
+              <a:graphicFrameLocks xmlns:a="http://schemas.openxmlformats.org/drawingml/2006/main" noChangeAspect="1"/>
+            </wp:cNvGraphicFramePr>
+            <a:graphic xmlns:a="http://schemas.openxmlformats.org/drawingml/2006/main">
+              <a:graphicData uri="http://schemas.openxmlformats.org/drawingml/2006/picture">
+                <pic:pic xmlns:pic="http://schemas.openxmlformats.org/drawingml/2006/picture">
+                  <pic:nvPicPr>
+                    <pic:cNvPr id="5" name="Picture 5"/>
+                    <pic:cNvPicPr/>
+                  </pic:nvPicPr>
+                  <pic:blipFill>
+                    <a:blip r:embed="rId9" cstate="print">
+                      <a:extLst>
+                        <a:ext uri="{28A0092B-C50C-407E-A947-70E740481C1C}">
+                          <a14:useLocalDpi xmlns:a14="http://schemas.microsoft.com/office/drawing/2010/main" val="0"/>
+                        </a:ext>
+                      </a:extLst>
+                    </a:blip>
+                    <a:stretch>
+                      <a:fillRect/>
+                    </a:stretch>
+                  </pic:blipFill>
+                  <pic:spPr>
+                    <a:xfrm>
+                      <a:off x="0" y="0"/>
+                      <a:ext cx="5943600" cy="2295525"/>
+                    </a:xfrm>
+                    <a:prstGeom prst="rect">
+                      <a:avLst/>
+                    </a:prstGeom>
+                  </pic:spPr>
+                </pic:pic>
+              </a:graphicData>
+            </a:graphic>
+          </wp:inline>
+        </w:drawing>
+      </w:r>
+    </w:p>
+    <w:p>
+      <w:pPr>
+        <w:pStyle w:val="NoSpacing"/>
+        <w:numPr>
+          <w:ilvl w:val="0"/>
+          <w:numId w:val="2"/>
+        </w:numPr>
+        <w:rPr>
+          <w:rFonts w:ascii="Arial" w:hAnsi="Arial" w:cs="Arial"/>
+        </w:rPr>
+      </w:pPr>
+      <w:r>
+        <w:rPr>
+          <w:rFonts w:ascii="Arial" w:hAnsi="Arial" w:cs="Arial"/>
+        </w:rPr>
+        <w:t>We were only interested in rows that had each value populated so we then dropped all rows that had any null values. This resulted in 1189 rows.</w:t>
+      </w:r>
+    </w:p>
+    <w:p>
+      <w:pPr>
+        <w:pStyle w:val="NoSpacing"/>
+        <w:rPr>
+          <w:rFonts w:ascii="Arial" w:hAnsi="Arial" w:cs="Arial"/>
+        </w:rPr>
+      </w:pPr>
+    </w:p>
+    <w:p>
+      <w:pPr>
+        <w:pStyle w:val="NoSpacing"/>
+        <w:rPr>
+          <w:rFonts w:ascii="Arial" w:hAnsi="Arial" w:cs="Arial"/>
+          <w:i/>
+          <w:iCs/>
+        </w:rPr>
+      </w:pPr>
+      <w:r>
+        <w:rPr>
+          <w:rFonts w:ascii="Arial" w:hAnsi="Arial" w:cs="Arial"/>
+          <w:i/>
+          <w:iCs/>
+        </w:rPr>
+        <w:t xml:space="preserve">Preparing </w:t>
+      </w:r>
+      <w:proofErr w:type="spellStart"/>
+      <w:r>
+        <w:rPr>
+          <w:rFonts w:ascii="Arial" w:hAnsi="Arial" w:cs="Arial"/>
+          <w:i/>
+          <w:iCs/>
+        </w:rPr>
+        <w:t>Dataframes</w:t>
+      </w:r>
+      <w:proofErr w:type="spellEnd"/>
+      <w:r>
+        <w:rPr>
+          <w:rFonts w:ascii="Arial" w:hAnsi="Arial" w:cs="Arial"/>
+          <w:i/>
+          <w:iCs/>
+        </w:rPr>
+        <w:t xml:space="preserve"> for Database</w:t>
+      </w:r>
+    </w:p>
+    <w:p>
+      <w:pPr>
+        <w:pStyle w:val="NoSpacing"/>
+        <w:rPr>
+          <w:rFonts w:ascii="Arial" w:hAnsi="Arial" w:cs="Arial"/>
+        </w:rPr>
+      </w:pPr>
+      <w:r>
+        <w:rPr>
+          <w:rFonts w:ascii="Arial" w:hAnsi="Arial" w:cs="Arial"/>
+        </w:rPr>
+        <w:t xml:space="preserve">Our data had </w:t>
+      </w:r>
+      <w:r>
+        <w:rPr>
+          <w:rFonts w:ascii="Arial" w:hAnsi="Arial" w:cs="Arial"/>
+        </w:rPr>
+        <w:t>three</w:t>
+      </w:r>
+      <w:r>
+        <w:rPr>
+          <w:rFonts w:ascii="Arial" w:hAnsi="Arial" w:cs="Arial"/>
+        </w:rPr>
+        <w:t xml:space="preserve"> columns that did not contain unique values:</w:t>
+      </w:r>
+      <w:r>
+        <w:rPr>
+          <w:rFonts w:ascii="Arial" w:hAnsi="Arial" w:cs="Arial"/>
+        </w:rPr>
+        <w:t xml:space="preserve"> inspection type, results and violations. Rather than repeating text in this </w:t>
+      </w:r>
+      <w:proofErr w:type="spellStart"/>
+      <w:r>
+        <w:rPr>
+          <w:rFonts w:ascii="Arial" w:hAnsi="Arial" w:cs="Arial"/>
+        </w:rPr>
+        <w:t>dataframe</w:t>
+      </w:r>
+      <w:proofErr w:type="spellEnd"/>
+      <w:r>
+        <w:rPr>
+          <w:rFonts w:ascii="Arial" w:hAnsi="Arial" w:cs="Arial"/>
+        </w:rPr>
+        <w:t xml:space="preserve">, we broke each of those columns into its own table and referenced the appropriate row in the joined </w:t>
+      </w:r>
+      <w:proofErr w:type="spellStart"/>
+      <w:r>
+        <w:rPr>
+          <w:rFonts w:ascii="Arial" w:hAnsi="Arial" w:cs="Arial"/>
+        </w:rPr>
+        <w:t>dataframe</w:t>
+      </w:r>
+      <w:proofErr w:type="spellEnd"/>
+      <w:r>
+        <w:rPr>
+          <w:rFonts w:ascii="Arial" w:hAnsi="Arial" w:cs="Arial"/>
+        </w:rPr>
+        <w:t xml:space="preserve"> above with a unique ID. Here is how we did that for each column referenced:</w:t>
+      </w:r>
+    </w:p>
+    <w:p>
+      <w:pPr>
+        <w:pStyle w:val="NoSpacing"/>
+        <w:rPr>
+          <w:rFonts w:ascii="Arial" w:hAnsi="Arial" w:cs="Arial"/>
+        </w:rPr>
+      </w:pPr>
+    </w:p>
+    <w:p>
+      <w:pPr>
+        <w:pStyle w:val="NoSpacing"/>
+        <w:rPr>
+          <w:rFonts w:ascii="Arial" w:hAnsi="Arial" w:cs="Arial"/>
+          <w:i/>
+          <w:iCs/>
+        </w:rPr>
+      </w:pPr>
+      <w:proofErr w:type="spellStart"/>
+      <w:r>
+        <w:rPr>
+          <w:rFonts w:ascii="Arial" w:hAnsi="Arial" w:cs="Arial"/>
+          <w:i/>
+          <w:iCs/>
+        </w:rPr>
+        <w:t>Violations_df</w:t>
+      </w:r>
+      <w:proofErr w:type="spellEnd"/>
+    </w:p>
+    <w:p>
+      <w:pPr>
+        <w:pStyle w:val="NoSpacing"/>
+        <w:numPr>
+          <w:ilvl w:val="0"/>
+          <w:numId w:val="2"/>
+        </w:numPr>
+        <w:rPr>
+          <w:rFonts w:ascii="Arial" w:hAnsi="Arial" w:cs="Arial"/>
+        </w:rPr>
+      </w:pPr>
+      <w:r>
+        <w:rPr>
+          <w:rFonts w:ascii="Arial" w:hAnsi="Arial" w:cs="Arial"/>
+        </w:rPr>
+        <w:t xml:space="preserve">We created two new columns in the joined </w:t>
+      </w:r>
+      <w:proofErr w:type="spellStart"/>
+      <w:r>
+        <w:rPr>
+          <w:rFonts w:ascii="Arial" w:hAnsi="Arial" w:cs="Arial"/>
+        </w:rPr>
+        <w:t>dataframe</w:t>
+      </w:r>
+      <w:proofErr w:type="spellEnd"/>
+      <w:r>
+        <w:rPr>
+          <w:rFonts w:ascii="Arial" w:hAnsi="Arial" w:cs="Arial"/>
+        </w:rPr>
+        <w:t xml:space="preserve"> by splitting the Violations column on the “.” character.</w:t>
+      </w:r>
+    </w:p>
+    <w:p>
+      <w:pPr>
+        <w:pStyle w:val="NoSpacing"/>
+        <w:rPr>
+          <w:rFonts w:ascii="Arial" w:hAnsi="Arial" w:cs="Arial"/>
+        </w:rPr>
+      </w:pPr>
+      <w:r>
+        <w:rPr>
+          <w:rFonts w:ascii="Arial" w:hAnsi="Arial" w:cs="Arial"/>
+          <w:noProof/>
+        </w:rPr>
+        <w:drawing>
+          <wp:inline distT="0" distB="0" distL="0" distR="0" wp14:anchorId="63F731F6" wp14:editId="767AA947">
+            <wp:extent cx="5943600" cy="2272030"/>
+            <wp:effectExtent l="0" t="0" r="0" b="1270"/>
+            <wp:docPr id="6" name="Picture 6"/>
+            <wp:cNvGraphicFramePr>
+              <a:graphicFrameLocks xmlns:a="http://schemas.openxmlformats.org/drawingml/2006/main" noChangeAspect="1"/>
+            </wp:cNvGraphicFramePr>
+            <a:graphic xmlns:a="http://schemas.openxmlformats.org/drawingml/2006/main">
+              <a:graphicData uri="http://schemas.openxmlformats.org/drawingml/2006/picture">
+                <pic:pic xmlns:pic="http://schemas.openxmlformats.org/drawingml/2006/picture">
+                  <pic:nvPicPr>
+                    <pic:cNvPr id="6" name="Picture 6"/>
+                    <pic:cNvPicPr/>
+                  </pic:nvPicPr>
+                  <pic:blipFill>
+                    <a:blip r:embed="rId10" cstate="print">
+                      <a:extLst>
+                        <a:ext uri="{28A0092B-C50C-407E-A947-70E740481C1C}">
+                          <a14:useLocalDpi xmlns:a14="http://schemas.microsoft.com/office/drawing/2010/main" val="0"/>
+                        </a:ext>
+                      </a:extLst>
+                    </a:blip>
+                    <a:stretch>
+                      <a:fillRect/>
+                    </a:stretch>
+                  </pic:blipFill>
+                  <pic:spPr>
+                    <a:xfrm>
+                      <a:off x="0" y="0"/>
+                      <a:ext cx="5943600" cy="2272030"/>
+                    </a:xfrm>
+                    <a:prstGeom prst="rect">
+                      <a:avLst/>
+                    </a:prstGeom>
+                  </pic:spPr>
+                </pic:pic>
+              </a:graphicData>
+            </a:graphic>
+          </wp:inline>
+        </w:drawing>
+      </w:r>
+    </w:p>
+    <w:p>
+      <w:pPr>
+        <w:pStyle w:val="NoSpacing"/>
+        <w:numPr>
+          <w:ilvl w:val="0"/>
+          <w:numId w:val="2"/>
+        </w:numPr>
+        <w:rPr>
+          <w:rFonts w:ascii="Arial" w:hAnsi="Arial" w:cs="Arial"/>
+        </w:rPr>
+      </w:pPr>
+      <w:r>
+        <w:rPr>
+          <w:rFonts w:ascii="Arial" w:hAnsi="Arial" w:cs="Arial"/>
+        </w:rPr>
+        <w:t xml:space="preserve">We made a new </w:t>
+      </w:r>
+      <w:proofErr w:type="spellStart"/>
+      <w:r>
+        <w:rPr>
+          <w:rFonts w:ascii="Arial" w:hAnsi="Arial" w:cs="Arial"/>
+        </w:rPr>
+        <w:t>dataframe</w:t>
+      </w:r>
+      <w:proofErr w:type="spellEnd"/>
+      <w:r>
+        <w:rPr>
+          <w:rFonts w:ascii="Arial" w:hAnsi="Arial" w:cs="Arial"/>
+        </w:rPr>
+        <w:t>, “</w:t>
+      </w:r>
+      <w:proofErr w:type="spellStart"/>
+      <w:r>
+        <w:rPr>
+          <w:rFonts w:ascii="Arial" w:hAnsi="Arial" w:cs="Arial"/>
+        </w:rPr>
+        <w:t>Violations_df</w:t>
+      </w:r>
+      <w:proofErr w:type="spellEnd"/>
+      <w:r>
+        <w:rPr>
+          <w:rFonts w:ascii="Arial" w:hAnsi="Arial" w:cs="Arial"/>
+        </w:rPr>
+        <w:t>”, with the two new columns, “</w:t>
+      </w:r>
+      <w:proofErr w:type="spellStart"/>
+      <w:r>
+        <w:rPr>
+          <w:rFonts w:ascii="Arial" w:hAnsi="Arial" w:cs="Arial"/>
+        </w:rPr>
+        <w:t>Violation_Number</w:t>
+      </w:r>
+      <w:proofErr w:type="spellEnd"/>
+      <w:r>
+        <w:rPr>
+          <w:rFonts w:ascii="Arial" w:hAnsi="Arial" w:cs="Arial"/>
+        </w:rPr>
+        <w:t>” and “</w:t>
+      </w:r>
+      <w:proofErr w:type="spellStart"/>
+      <w:r>
+        <w:rPr>
+          <w:rFonts w:ascii="Arial" w:hAnsi="Arial" w:cs="Arial"/>
+        </w:rPr>
+        <w:t>Violation_Desc</w:t>
+      </w:r>
+      <w:proofErr w:type="spellEnd"/>
+      <w:r>
+        <w:rPr>
+          <w:rFonts w:ascii="Arial" w:hAnsi="Arial" w:cs="Arial"/>
+        </w:rPr>
+        <w:t>”.</w:t>
+      </w:r>
+    </w:p>
+    <w:p>
+      <w:pPr>
+        <w:pStyle w:val="NoSpacing"/>
+        <w:numPr>
+          <w:ilvl w:val="0"/>
+          <w:numId w:val="2"/>
+        </w:numPr>
+        <w:rPr>
+          <w:rFonts w:ascii="Arial" w:hAnsi="Arial" w:cs="Arial"/>
+        </w:rPr>
+      </w:pPr>
+      <w:r>
+        <w:rPr>
+          <w:rFonts w:ascii="Arial" w:hAnsi="Arial" w:cs="Arial"/>
+        </w:rPr>
+        <w:t xml:space="preserve">In the new </w:t>
+      </w:r>
+      <w:proofErr w:type="spellStart"/>
+      <w:r>
+        <w:rPr>
+          <w:rFonts w:ascii="Arial" w:hAnsi="Arial" w:cs="Arial"/>
+        </w:rPr>
+        <w:t>datafraame</w:t>
+      </w:r>
+      <w:proofErr w:type="spellEnd"/>
+      <w:r>
+        <w:rPr>
+          <w:rFonts w:ascii="Arial" w:hAnsi="Arial" w:cs="Arial"/>
+        </w:rPr>
+        <w:t>, we dropped duplicate rows.</w:t>
+      </w:r>
+    </w:p>
+    <w:p>
+      <w:pPr>
+        <w:pStyle w:val="NoSpacing"/>
+        <w:numPr>
+          <w:ilvl w:val="0"/>
+          <w:numId w:val="2"/>
+        </w:numPr>
+        <w:rPr>
+          <w:rFonts w:ascii="Arial" w:hAnsi="Arial" w:cs="Arial"/>
+        </w:rPr>
+      </w:pPr>
+      <w:r>
+        <w:rPr>
+          <w:rFonts w:ascii="Arial" w:hAnsi="Arial" w:cs="Arial"/>
+        </w:rPr>
+        <w:t xml:space="preserve">Next, we changed </w:t>
+      </w:r>
+      <w:proofErr w:type="spellStart"/>
+      <w:r>
+        <w:rPr>
+          <w:rFonts w:ascii="Arial" w:hAnsi="Arial" w:cs="Arial"/>
+        </w:rPr>
+        <w:t>Violation_Number</w:t>
+      </w:r>
+      <w:proofErr w:type="spellEnd"/>
+      <w:r>
+        <w:rPr>
+          <w:rFonts w:ascii="Arial" w:hAnsi="Arial" w:cs="Arial"/>
+        </w:rPr>
+        <w:t xml:space="preserve"> from a string to an integer to sort by that column.</w:t>
+      </w:r>
+    </w:p>
+    <w:p>
+      <w:pPr>
+        <w:pStyle w:val="NoSpacing"/>
+        <w:numPr>
+          <w:ilvl w:val="0"/>
+          <w:numId w:val="2"/>
+        </w:numPr>
+        <w:rPr>
+          <w:rFonts w:ascii="Arial" w:hAnsi="Arial" w:cs="Arial"/>
+        </w:rPr>
+      </w:pPr>
+      <w:r>
+        <w:rPr>
+          <w:rFonts w:ascii="Arial" w:hAnsi="Arial" w:cs="Arial"/>
+        </w:rPr>
+        <w:t xml:space="preserve">We then reset the index and specified column names, resulting in this </w:t>
+      </w:r>
+      <w:proofErr w:type="spellStart"/>
+      <w:r>
+        <w:rPr>
+          <w:rFonts w:ascii="Arial" w:hAnsi="Arial" w:cs="Arial"/>
+        </w:rPr>
+        <w:t>dataframe</w:t>
+      </w:r>
+      <w:proofErr w:type="spellEnd"/>
+      <w:r>
+        <w:rPr>
+          <w:rFonts w:ascii="Arial" w:hAnsi="Arial" w:cs="Arial"/>
+        </w:rPr>
+        <w:t>:</w:t>
+      </w:r>
+    </w:p>
+    <w:p>
+      <w:pPr>
+        <w:pStyle w:val="NoSpacing"/>
+        <w:rPr>
+          <w:rFonts w:ascii="Arial" w:hAnsi="Arial" w:cs="Arial"/>
+        </w:rPr>
+      </w:pPr>
+    </w:p>
+    <w:p>
+      <w:pPr>
+        <w:pStyle w:val="NoSpacing"/>
+        <w:rPr>
+          <w:rFonts w:ascii="Arial" w:hAnsi="Arial" w:cs="Arial"/>
+        </w:rPr>
+      </w:pPr>
+      <w:r>
+        <w:rPr>
+          <w:rFonts w:ascii="Arial" w:hAnsi="Arial" w:cs="Arial"/>
+          <w:noProof/>
+        </w:rPr>
+        <w:lastRenderedPageBreak/>
+        <w:drawing>
+          <wp:inline distT="0" distB="0" distL="0" distR="0" wp14:anchorId="249D7698" wp14:editId="738984B2">
+            <wp:extent cx="5943600" cy="1890395"/>
+            <wp:effectExtent l="0" t="0" r="0" b="1905"/>
+            <wp:docPr id="7" name="Picture 7"/>
+            <wp:cNvGraphicFramePr>
+              <a:graphicFrameLocks xmlns:a="http://schemas.openxmlformats.org/drawingml/2006/main" noChangeAspect="1"/>
+            </wp:cNvGraphicFramePr>
+            <a:graphic xmlns:a="http://schemas.openxmlformats.org/drawingml/2006/main">
+              <a:graphicData uri="http://schemas.openxmlformats.org/drawingml/2006/picture">
+                <pic:pic xmlns:pic="http://schemas.openxmlformats.org/drawingml/2006/picture">
+                  <pic:nvPicPr>
+                    <pic:cNvPr id="7" name="Picture 7"/>
+                    <pic:cNvPicPr/>
+                  </pic:nvPicPr>
+                  <pic:blipFill>
+                    <a:blip r:embed="rId11">
+                      <a:extLst>
+                        <a:ext uri="{28A0092B-C50C-407E-A947-70E740481C1C}">
+                          <a14:useLocalDpi xmlns:a14="http://schemas.microsoft.com/office/drawing/2010/main" val="0"/>
+                        </a:ext>
+                      </a:extLst>
+                    </a:blip>
+                    <a:stretch>
+                      <a:fillRect/>
+                    </a:stretch>
+                  </pic:blipFill>
+                  <pic:spPr>
+                    <a:xfrm>
+                      <a:off x="0" y="0"/>
+                      <a:ext cx="5943600" cy="1890395"/>
+                    </a:xfrm>
+                    <a:prstGeom prst="rect">
+                      <a:avLst/>
+                    </a:prstGeom>
+                  </pic:spPr>
+                </pic:pic>
+              </a:graphicData>
+            </a:graphic>
+          </wp:inline>
+        </w:drawing>
+      </w:r>
+    </w:p>
+    <w:p>
+      <w:pPr>
+        <w:pStyle w:val="NoSpacing"/>
+        <w:rPr>
+          <w:rFonts w:ascii="Arial" w:hAnsi="Arial" w:cs="Arial"/>
+        </w:rPr>
+      </w:pPr>
+    </w:p>
+    <w:p>
+      <w:pPr>
+        <w:pStyle w:val="NoSpacing"/>
+        <w:rPr>
+          <w:rFonts w:ascii="Arial" w:hAnsi="Arial" w:cs="Arial"/>
+          <w:i/>
+          <w:iCs/>
+        </w:rPr>
+      </w:pPr>
+      <w:proofErr w:type="spellStart"/>
+      <w:r>
+        <w:rPr>
+          <w:rFonts w:ascii="Arial" w:hAnsi="Arial" w:cs="Arial"/>
+          <w:i/>
+          <w:iCs/>
+        </w:rPr>
+        <w:t>Inspections</w:t>
+      </w:r>
+      <w:r>
+        <w:rPr>
+          <w:rFonts w:ascii="Arial" w:hAnsi="Arial" w:cs="Arial"/>
+          <w:i/>
+          <w:iCs/>
+        </w:rPr>
+        <w:t>_df</w:t>
+      </w:r>
+      <w:proofErr w:type="spellEnd"/>
+    </w:p>
+    <w:p>
+      <w:pPr>
+        <w:pStyle w:val="NoSpacing"/>
+        <w:numPr>
+          <w:ilvl w:val="0"/>
+          <w:numId w:val="2"/>
+        </w:numPr>
+        <w:rPr>
+          <w:rFonts w:ascii="Arial" w:hAnsi="Arial" w:cs="Arial"/>
+        </w:rPr>
+      </w:pPr>
+      <w:r>
+        <w:rPr>
+          <w:rFonts w:ascii="Arial" w:hAnsi="Arial" w:cs="Arial"/>
+        </w:rPr>
+        <w:t xml:space="preserve">We </w:t>
+      </w:r>
+      <w:r>
+        <w:rPr>
+          <w:rFonts w:ascii="Arial" w:hAnsi="Arial" w:cs="Arial"/>
+        </w:rPr>
+        <w:t xml:space="preserve">took the Inspection Type column from our joined </w:t>
+      </w:r>
+      <w:proofErr w:type="spellStart"/>
+      <w:r>
+        <w:rPr>
+          <w:rFonts w:ascii="Arial" w:hAnsi="Arial" w:cs="Arial"/>
+        </w:rPr>
+        <w:t>dataframe</w:t>
+      </w:r>
+      <w:proofErr w:type="spellEnd"/>
+      <w:r>
+        <w:rPr>
+          <w:rFonts w:ascii="Arial" w:hAnsi="Arial" w:cs="Arial"/>
+        </w:rPr>
+        <w:t xml:space="preserve"> as the basis for this new </w:t>
+      </w:r>
+      <w:proofErr w:type="spellStart"/>
+      <w:r>
+        <w:rPr>
+          <w:rFonts w:ascii="Arial" w:hAnsi="Arial" w:cs="Arial"/>
+        </w:rPr>
+        <w:t>dataframe</w:t>
+      </w:r>
+      <w:proofErr w:type="spellEnd"/>
+      <w:r>
+        <w:rPr>
+          <w:rFonts w:ascii="Arial" w:hAnsi="Arial" w:cs="Arial"/>
+        </w:rPr>
+        <w:t>.</w:t>
+      </w:r>
+    </w:p>
+    <w:p>
+      <w:pPr>
+        <w:pStyle w:val="NoSpacing"/>
+        <w:numPr>
+          <w:ilvl w:val="0"/>
+          <w:numId w:val="2"/>
+        </w:numPr>
+        <w:rPr>
+          <w:rFonts w:ascii="Arial" w:hAnsi="Arial" w:cs="Arial"/>
+        </w:rPr>
+      </w:pPr>
+      <w:r>
+        <w:rPr>
+          <w:rFonts w:ascii="Arial" w:hAnsi="Arial" w:cs="Arial"/>
+        </w:rPr>
+        <w:t xml:space="preserve">We made a new </w:t>
+      </w:r>
+      <w:proofErr w:type="spellStart"/>
+      <w:r>
+        <w:rPr>
+          <w:rFonts w:ascii="Arial" w:hAnsi="Arial" w:cs="Arial"/>
+        </w:rPr>
+        <w:t>dataframe</w:t>
+      </w:r>
+      <w:proofErr w:type="spellEnd"/>
+      <w:r>
+        <w:rPr>
+          <w:rFonts w:ascii="Arial" w:hAnsi="Arial" w:cs="Arial"/>
+        </w:rPr>
+        <w:t>, “</w:t>
+      </w:r>
+      <w:proofErr w:type="spellStart"/>
+      <w:r>
+        <w:rPr>
+          <w:rFonts w:ascii="Arial" w:hAnsi="Arial" w:cs="Arial"/>
+        </w:rPr>
+        <w:t>Inspection</w:t>
+      </w:r>
+      <w:r>
+        <w:rPr>
+          <w:rFonts w:ascii="Arial" w:hAnsi="Arial" w:cs="Arial"/>
+        </w:rPr>
+        <w:t>_df</w:t>
+      </w:r>
+      <w:proofErr w:type="spellEnd"/>
+      <w:r>
+        <w:rPr>
+          <w:rFonts w:ascii="Arial" w:hAnsi="Arial" w:cs="Arial"/>
+        </w:rPr>
+        <w:t>”,</w:t>
+      </w:r>
+      <w:r>
+        <w:rPr>
+          <w:rFonts w:ascii="Arial" w:hAnsi="Arial" w:cs="Arial"/>
+        </w:rPr>
+        <w:t xml:space="preserve"> with the</w:t>
+      </w:r>
+      <w:r>
+        <w:rPr>
+          <w:rFonts w:ascii="Arial" w:hAnsi="Arial" w:cs="Arial"/>
+        </w:rPr>
+        <w:t xml:space="preserve"> </w:t>
+      </w:r>
+      <w:r>
+        <w:rPr>
+          <w:rFonts w:ascii="Arial" w:hAnsi="Arial" w:cs="Arial"/>
+        </w:rPr>
+        <w:t>“</w:t>
+      </w:r>
+      <w:r>
+        <w:rPr>
+          <w:rFonts w:ascii="Arial" w:hAnsi="Arial" w:cs="Arial"/>
+        </w:rPr>
+        <w:t>Inspection Type</w:t>
+      </w:r>
+      <w:r>
+        <w:rPr>
+          <w:rFonts w:ascii="Arial" w:hAnsi="Arial" w:cs="Arial"/>
+        </w:rPr>
+        <w:t>”</w:t>
+      </w:r>
+      <w:r>
+        <w:rPr>
+          <w:rFonts w:ascii="Arial" w:hAnsi="Arial" w:cs="Arial"/>
+        </w:rPr>
+        <w:t xml:space="preserve"> column from our joined </w:t>
+      </w:r>
+      <w:proofErr w:type="spellStart"/>
+      <w:r>
+        <w:rPr>
+          <w:rFonts w:ascii="Arial" w:hAnsi="Arial" w:cs="Arial"/>
+        </w:rPr>
+        <w:t>dataframe</w:t>
+      </w:r>
+      <w:proofErr w:type="spellEnd"/>
+      <w:r>
+        <w:rPr>
+          <w:rFonts w:ascii="Arial" w:hAnsi="Arial" w:cs="Arial"/>
+        </w:rPr>
+        <w:t>.</w:t>
+      </w:r>
+    </w:p>
+    <w:p>
+      <w:pPr>
+        <w:pStyle w:val="NoSpacing"/>
+        <w:numPr>
+          <w:ilvl w:val="0"/>
+          <w:numId w:val="2"/>
+        </w:numPr>
+        <w:rPr>
+          <w:rFonts w:ascii="Arial" w:hAnsi="Arial" w:cs="Arial"/>
+        </w:rPr>
+      </w:pPr>
+      <w:r>
+        <w:rPr>
+          <w:rFonts w:ascii="Arial" w:hAnsi="Arial" w:cs="Arial"/>
+        </w:rPr>
+        <w:t xml:space="preserve">In the </w:t>
+      </w:r>
+      <w:proofErr w:type="spellStart"/>
+      <w:r>
+        <w:rPr>
+          <w:rFonts w:ascii="Arial" w:hAnsi="Arial" w:cs="Arial"/>
+        </w:rPr>
+        <w:t>Inspection_df</w:t>
+      </w:r>
+      <w:proofErr w:type="spellEnd"/>
+      <w:r>
+        <w:rPr>
+          <w:rFonts w:ascii="Arial" w:hAnsi="Arial" w:cs="Arial"/>
+        </w:rPr>
+        <w:t xml:space="preserve"> </w:t>
+      </w:r>
+      <w:proofErr w:type="spellStart"/>
+      <w:r>
+        <w:rPr>
+          <w:rFonts w:ascii="Arial" w:hAnsi="Arial" w:cs="Arial"/>
+        </w:rPr>
+        <w:t>datafraame</w:t>
+      </w:r>
+      <w:proofErr w:type="spellEnd"/>
+      <w:r>
+        <w:rPr>
+          <w:rFonts w:ascii="Arial" w:hAnsi="Arial" w:cs="Arial"/>
+        </w:rPr>
+        <w:t>, we dropped duplicate rows.</w:t>
+      </w:r>
+    </w:p>
+    <w:p>
+      <w:pPr>
+        <w:pStyle w:val="NoSpacing"/>
+        <w:numPr>
+          <w:ilvl w:val="0"/>
+          <w:numId w:val="2"/>
+        </w:numPr>
+        <w:rPr>
+          <w:rFonts w:ascii="Arial" w:hAnsi="Arial" w:cs="Arial"/>
+        </w:rPr>
+      </w:pPr>
+      <w:r>
+        <w:rPr>
+          <w:rFonts w:ascii="Arial" w:hAnsi="Arial" w:cs="Arial"/>
+        </w:rPr>
+        <w:t>We then reset the index and specified column name</w:t>
+      </w:r>
+      <w:r>
+        <w:rPr>
+          <w:rFonts w:ascii="Arial" w:hAnsi="Arial" w:cs="Arial"/>
+        </w:rPr>
+        <w:t>s</w:t>
+      </w:r>
+      <w:r>
+        <w:rPr>
+          <w:rFonts w:ascii="Arial" w:hAnsi="Arial" w:cs="Arial"/>
+        </w:rPr>
+        <w:t xml:space="preserve">, resulting in this </w:t>
+      </w:r>
+      <w:proofErr w:type="spellStart"/>
+      <w:r>
+        <w:rPr>
+          <w:rFonts w:ascii="Arial" w:hAnsi="Arial" w:cs="Arial"/>
+        </w:rPr>
+        <w:t>dataframe</w:t>
+      </w:r>
+      <w:proofErr w:type="spellEnd"/>
+      <w:r>
+        <w:rPr>
+          <w:rFonts w:ascii="Arial" w:hAnsi="Arial" w:cs="Arial"/>
+        </w:rPr>
+        <w:t>:</w:t>
+      </w:r>
+    </w:p>
+    <w:p>
+      <w:pPr>
+        <w:pStyle w:val="NoSpacing"/>
+        <w:ind w:left="720"/>
+        <w:rPr>
+          <w:rFonts w:ascii="Arial" w:hAnsi="Arial" w:cs="Arial"/>
         </w:rPr>
       </w:pPr>
       <w:r>
@@ -520,9 +1736,649 @@
           <w:rFonts w:ascii="Arial" w:hAnsi="Arial" w:cs="Arial"/>
           <w:b/>
           <w:bCs/>
-        </w:rPr>
-        <w:t>Type of Final Production Database:</w:t>
-      </w:r>
+          <w:noProof/>
+        </w:rPr>
+        <w:drawing>
+          <wp:inline distT="0" distB="0" distL="0" distR="0" wp14:anchorId="1D2722A0" wp14:editId="51FBBE5B">
+            <wp:extent cx="2915216" cy="2791821"/>
+            <wp:effectExtent l="0" t="0" r="6350" b="2540"/>
+            <wp:docPr id="9" name="Picture 9"/>
+            <wp:cNvGraphicFramePr>
+              <a:graphicFrameLocks xmlns:a="http://schemas.openxmlformats.org/drawingml/2006/main" noChangeAspect="1"/>
+            </wp:cNvGraphicFramePr>
+            <a:graphic xmlns:a="http://schemas.openxmlformats.org/drawingml/2006/main">
+              <a:graphicData uri="http://schemas.openxmlformats.org/drawingml/2006/picture">
+                <pic:pic xmlns:pic="http://schemas.openxmlformats.org/drawingml/2006/picture">
+                  <pic:nvPicPr>
+                    <pic:cNvPr id="9" name="Picture 9"/>
+                    <pic:cNvPicPr/>
+                  </pic:nvPicPr>
+                  <pic:blipFill>
+                    <a:blip r:embed="rId12" cstate="print">
+                      <a:extLst>
+                        <a:ext uri="{28A0092B-C50C-407E-A947-70E740481C1C}">
+                          <a14:useLocalDpi xmlns:a14="http://schemas.microsoft.com/office/drawing/2010/main" val="0"/>
+                        </a:ext>
+                      </a:extLst>
+                    </a:blip>
+                    <a:stretch>
+                      <a:fillRect/>
+                    </a:stretch>
+                  </pic:blipFill>
+                  <pic:spPr>
+                    <a:xfrm>
+                      <a:off x="0" y="0"/>
+                      <a:ext cx="2927272" cy="2803367"/>
+                    </a:xfrm>
+                    <a:prstGeom prst="rect">
+                      <a:avLst/>
+                    </a:prstGeom>
+                  </pic:spPr>
+                </pic:pic>
+              </a:graphicData>
+            </a:graphic>
+          </wp:inline>
+        </w:drawing>
+      </w:r>
+    </w:p>
+    <w:p>
+      <w:pPr>
+        <w:pStyle w:val="NoSpacing"/>
+        <w:rPr>
+          <w:rFonts w:ascii="Arial" w:hAnsi="Arial" w:cs="Arial"/>
+        </w:rPr>
+      </w:pPr>
+    </w:p>
+    <w:p>
+      <w:pPr>
+        <w:pStyle w:val="NoSpacing"/>
+        <w:rPr>
+          <w:rFonts w:ascii="Arial" w:hAnsi="Arial" w:cs="Arial"/>
+          <w:i/>
+          <w:iCs/>
+        </w:rPr>
+      </w:pPr>
+      <w:proofErr w:type="spellStart"/>
+      <w:r>
+        <w:rPr>
+          <w:rFonts w:ascii="Arial" w:hAnsi="Arial" w:cs="Arial"/>
+          <w:i/>
+          <w:iCs/>
+        </w:rPr>
+        <w:t>Result</w:t>
+      </w:r>
+      <w:r>
+        <w:rPr>
+          <w:rFonts w:ascii="Arial" w:hAnsi="Arial" w:cs="Arial"/>
+          <w:i/>
+          <w:iCs/>
+        </w:rPr>
+        <w:t>s_df</w:t>
+      </w:r>
+      <w:proofErr w:type="spellEnd"/>
+    </w:p>
+    <w:p>
+      <w:pPr>
+        <w:pStyle w:val="NoSpacing"/>
+        <w:numPr>
+          <w:ilvl w:val="0"/>
+          <w:numId w:val="2"/>
+        </w:numPr>
+        <w:rPr>
+          <w:rFonts w:ascii="Arial" w:hAnsi="Arial" w:cs="Arial"/>
+        </w:rPr>
+      </w:pPr>
+      <w:r>
+        <w:rPr>
+          <w:rFonts w:ascii="Arial" w:hAnsi="Arial" w:cs="Arial"/>
+        </w:rPr>
+        <w:t xml:space="preserve">We took the </w:t>
+      </w:r>
+      <w:r>
+        <w:rPr>
+          <w:rFonts w:ascii="Arial" w:hAnsi="Arial" w:cs="Arial"/>
+        </w:rPr>
+        <w:t>Results</w:t>
+      </w:r>
+      <w:r>
+        <w:rPr>
+          <w:rFonts w:ascii="Arial" w:hAnsi="Arial" w:cs="Arial"/>
+        </w:rPr>
+        <w:t xml:space="preserve"> column from our joined </w:t>
+      </w:r>
+      <w:proofErr w:type="spellStart"/>
+      <w:r>
+        <w:rPr>
+          <w:rFonts w:ascii="Arial" w:hAnsi="Arial" w:cs="Arial"/>
+        </w:rPr>
+        <w:t>dataframe</w:t>
+      </w:r>
+      <w:proofErr w:type="spellEnd"/>
+      <w:r>
+        <w:rPr>
+          <w:rFonts w:ascii="Arial" w:hAnsi="Arial" w:cs="Arial"/>
+        </w:rPr>
+        <w:t xml:space="preserve"> as the basis for this new </w:t>
+      </w:r>
+      <w:proofErr w:type="spellStart"/>
+      <w:r>
+        <w:rPr>
+          <w:rFonts w:ascii="Arial" w:hAnsi="Arial" w:cs="Arial"/>
+        </w:rPr>
+        <w:t>dataframe</w:t>
+      </w:r>
+      <w:proofErr w:type="spellEnd"/>
+      <w:r>
+        <w:rPr>
+          <w:rFonts w:ascii="Arial" w:hAnsi="Arial" w:cs="Arial"/>
+        </w:rPr>
+        <w:t>.</w:t>
+      </w:r>
+    </w:p>
+    <w:p>
+      <w:pPr>
+        <w:pStyle w:val="NoSpacing"/>
+        <w:numPr>
+          <w:ilvl w:val="0"/>
+          <w:numId w:val="2"/>
+        </w:numPr>
+        <w:rPr>
+          <w:rFonts w:ascii="Arial" w:hAnsi="Arial" w:cs="Arial"/>
+        </w:rPr>
+      </w:pPr>
+      <w:r>
+        <w:rPr>
+          <w:rFonts w:ascii="Arial" w:hAnsi="Arial" w:cs="Arial"/>
+        </w:rPr>
+        <w:t xml:space="preserve">We made a new </w:t>
+      </w:r>
+      <w:proofErr w:type="spellStart"/>
+      <w:r>
+        <w:rPr>
+          <w:rFonts w:ascii="Arial" w:hAnsi="Arial" w:cs="Arial"/>
+        </w:rPr>
+        <w:t>dataframe</w:t>
+      </w:r>
+      <w:proofErr w:type="spellEnd"/>
+      <w:r>
+        <w:rPr>
+          <w:rFonts w:ascii="Arial" w:hAnsi="Arial" w:cs="Arial"/>
+        </w:rPr>
+        <w:t>, “</w:t>
+      </w:r>
+      <w:proofErr w:type="spellStart"/>
+      <w:r>
+        <w:rPr>
+          <w:rFonts w:ascii="Arial" w:hAnsi="Arial" w:cs="Arial"/>
+        </w:rPr>
+        <w:t>Results</w:t>
+      </w:r>
+      <w:r>
+        <w:rPr>
+          <w:rFonts w:ascii="Arial" w:hAnsi="Arial" w:cs="Arial"/>
+        </w:rPr>
+        <w:t>_df</w:t>
+      </w:r>
+      <w:proofErr w:type="spellEnd"/>
+      <w:r>
+        <w:rPr>
+          <w:rFonts w:ascii="Arial" w:hAnsi="Arial" w:cs="Arial"/>
+        </w:rPr>
+        <w:t>”, with the “</w:t>
+      </w:r>
+      <w:r>
+        <w:rPr>
+          <w:rFonts w:ascii="Arial" w:hAnsi="Arial" w:cs="Arial"/>
+        </w:rPr>
+        <w:t>Results</w:t>
+      </w:r>
+      <w:r>
+        <w:rPr>
+          <w:rFonts w:ascii="Arial" w:hAnsi="Arial" w:cs="Arial"/>
+        </w:rPr>
+        <w:t xml:space="preserve">” column from our joined </w:t>
+      </w:r>
+      <w:proofErr w:type="spellStart"/>
+      <w:r>
+        <w:rPr>
+          <w:rFonts w:ascii="Arial" w:hAnsi="Arial" w:cs="Arial"/>
+        </w:rPr>
+        <w:t>dataframe</w:t>
+      </w:r>
+      <w:proofErr w:type="spellEnd"/>
+      <w:r>
+        <w:rPr>
+          <w:rFonts w:ascii="Arial" w:hAnsi="Arial" w:cs="Arial"/>
+        </w:rPr>
+        <w:t>.</w:t>
+      </w:r>
+    </w:p>
+    <w:p>
+      <w:pPr>
+        <w:pStyle w:val="NoSpacing"/>
+        <w:numPr>
+          <w:ilvl w:val="0"/>
+          <w:numId w:val="2"/>
+        </w:numPr>
+        <w:rPr>
+          <w:rFonts w:ascii="Arial" w:hAnsi="Arial" w:cs="Arial"/>
+        </w:rPr>
+      </w:pPr>
+      <w:r>
+        <w:rPr>
+          <w:rFonts w:ascii="Arial" w:hAnsi="Arial" w:cs="Arial"/>
+        </w:rPr>
+        <w:t xml:space="preserve">In the </w:t>
+      </w:r>
+      <w:proofErr w:type="spellStart"/>
+      <w:r>
+        <w:rPr>
+          <w:rFonts w:ascii="Arial" w:hAnsi="Arial" w:cs="Arial"/>
+        </w:rPr>
+        <w:t>Results</w:t>
+      </w:r>
+      <w:r>
+        <w:rPr>
+          <w:rFonts w:ascii="Arial" w:hAnsi="Arial" w:cs="Arial"/>
+        </w:rPr>
+        <w:t>_df</w:t>
+      </w:r>
+      <w:proofErr w:type="spellEnd"/>
+      <w:r>
+        <w:rPr>
+          <w:rFonts w:ascii="Arial" w:hAnsi="Arial" w:cs="Arial"/>
+        </w:rPr>
+        <w:t xml:space="preserve"> </w:t>
+      </w:r>
+      <w:proofErr w:type="spellStart"/>
+      <w:r>
+        <w:rPr>
+          <w:rFonts w:ascii="Arial" w:hAnsi="Arial" w:cs="Arial"/>
+        </w:rPr>
+        <w:t>datafraame</w:t>
+      </w:r>
+      <w:proofErr w:type="spellEnd"/>
+      <w:r>
+        <w:rPr>
+          <w:rFonts w:ascii="Arial" w:hAnsi="Arial" w:cs="Arial"/>
+        </w:rPr>
+        <w:t>, we dropped duplicate rows.</w:t>
+      </w:r>
+    </w:p>
+    <w:p>
+      <w:pPr>
+        <w:pStyle w:val="NoSpacing"/>
+        <w:numPr>
+          <w:ilvl w:val="0"/>
+          <w:numId w:val="2"/>
+        </w:numPr>
+        <w:rPr>
+          <w:rFonts w:ascii="Arial" w:hAnsi="Arial" w:cs="Arial"/>
+        </w:rPr>
+      </w:pPr>
+      <w:r>
+        <w:rPr>
+          <w:rFonts w:ascii="Arial" w:hAnsi="Arial" w:cs="Arial"/>
+        </w:rPr>
+        <w:t xml:space="preserve">We then reset the index and specified column names, resulting in this </w:t>
+      </w:r>
+      <w:proofErr w:type="spellStart"/>
+      <w:r>
+        <w:rPr>
+          <w:rFonts w:ascii="Arial" w:hAnsi="Arial" w:cs="Arial"/>
+        </w:rPr>
+        <w:t>dataframe</w:t>
+      </w:r>
+      <w:proofErr w:type="spellEnd"/>
+      <w:r>
+        <w:rPr>
+          <w:rFonts w:ascii="Arial" w:hAnsi="Arial" w:cs="Arial"/>
+        </w:rPr>
+        <w:t>:</w:t>
+      </w:r>
+    </w:p>
+    <w:p>
+      <w:pPr>
+        <w:pStyle w:val="NoSpacing"/>
+        <w:ind w:left="720"/>
+        <w:rPr>
+          <w:rFonts w:ascii="Arial" w:hAnsi="Arial" w:cs="Arial"/>
+        </w:rPr>
+      </w:pPr>
+      <w:r>
+        <w:rPr>
+          <w:rFonts w:ascii="Arial" w:hAnsi="Arial" w:cs="Arial"/>
+          <w:i/>
+          <w:iCs/>
+          <w:noProof/>
+        </w:rPr>
+        <w:lastRenderedPageBreak/>
+        <w:drawing>
+          <wp:inline distT="0" distB="0" distL="0" distR="0" wp14:anchorId="0A0D5E1B" wp14:editId="6573D4F4">
+            <wp:extent cx="2064190" cy="1517547"/>
+            <wp:effectExtent l="0" t="0" r="0" b="0"/>
+            <wp:docPr id="10" name="Picture 10"/>
+            <wp:cNvGraphicFramePr>
+              <a:graphicFrameLocks xmlns:a="http://schemas.openxmlformats.org/drawingml/2006/main" noChangeAspect="1"/>
+            </wp:cNvGraphicFramePr>
+            <a:graphic xmlns:a="http://schemas.openxmlformats.org/drawingml/2006/main">
+              <a:graphicData uri="http://schemas.openxmlformats.org/drawingml/2006/picture">
+                <pic:pic xmlns:pic="http://schemas.openxmlformats.org/drawingml/2006/picture">
+                  <pic:nvPicPr>
+                    <pic:cNvPr id="10" name="Picture 10"/>
+                    <pic:cNvPicPr/>
+                  </pic:nvPicPr>
+                  <pic:blipFill>
+                    <a:blip r:embed="rId13" cstate="print">
+                      <a:extLst>
+                        <a:ext uri="{28A0092B-C50C-407E-A947-70E740481C1C}">
+                          <a14:useLocalDpi xmlns:a14="http://schemas.microsoft.com/office/drawing/2010/main" val="0"/>
+                        </a:ext>
+                      </a:extLst>
+                    </a:blip>
+                    <a:stretch>
+                      <a:fillRect/>
+                    </a:stretch>
+                  </pic:blipFill>
+                  <pic:spPr>
+                    <a:xfrm>
+                      <a:off x="0" y="0"/>
+                      <a:ext cx="2082426" cy="1530954"/>
+                    </a:xfrm>
+                    <a:prstGeom prst="rect">
+                      <a:avLst/>
+                    </a:prstGeom>
+                  </pic:spPr>
+                </pic:pic>
+              </a:graphicData>
+            </a:graphic>
+          </wp:inline>
+        </w:drawing>
+      </w:r>
+    </w:p>
+    <w:p>
+      <w:pPr>
+        <w:pStyle w:val="NoSpacing"/>
+        <w:rPr>
+          <w:rFonts w:ascii="Arial" w:hAnsi="Arial" w:cs="Arial"/>
+        </w:rPr>
+      </w:pPr>
+    </w:p>
+    <w:p>
+      <w:pPr>
+        <w:pStyle w:val="NoSpacing"/>
+        <w:rPr>
+          <w:rFonts w:ascii="Arial" w:hAnsi="Arial" w:cs="Arial"/>
+        </w:rPr>
+      </w:pPr>
+    </w:p>
+    <w:p>
+      <w:pPr>
+        <w:pStyle w:val="NoSpacing"/>
+        <w:rPr>
+          <w:rFonts w:ascii="Arial" w:hAnsi="Arial" w:cs="Arial"/>
+          <w:i/>
+          <w:iCs/>
+        </w:rPr>
+      </w:pPr>
+      <w:r>
+        <w:rPr>
+          <w:rFonts w:ascii="Arial" w:hAnsi="Arial" w:cs="Arial"/>
+          <w:i/>
+          <w:iCs/>
+        </w:rPr>
+        <w:t>Final Table</w:t>
+      </w:r>
+    </w:p>
+    <w:p>
+      <w:pPr>
+        <w:pStyle w:val="NoSpacing"/>
+        <w:numPr>
+          <w:ilvl w:val="0"/>
+          <w:numId w:val="3"/>
+        </w:numPr>
+        <w:rPr>
+          <w:rFonts w:ascii="Arial" w:hAnsi="Arial" w:cs="Arial"/>
+        </w:rPr>
+      </w:pPr>
+      <w:r>
+        <w:rPr>
+          <w:rFonts w:ascii="Arial" w:hAnsi="Arial" w:cs="Arial"/>
+        </w:rPr>
+        <w:t xml:space="preserve">We updated our joined </w:t>
+      </w:r>
+      <w:proofErr w:type="spellStart"/>
+      <w:r>
+        <w:rPr>
+          <w:rFonts w:ascii="Arial" w:hAnsi="Arial" w:cs="Arial"/>
+        </w:rPr>
+        <w:t>dataframe</w:t>
+      </w:r>
+      <w:proofErr w:type="spellEnd"/>
+      <w:r>
+        <w:rPr>
+          <w:rFonts w:ascii="Arial" w:hAnsi="Arial" w:cs="Arial"/>
+        </w:rPr>
+        <w:t xml:space="preserve"> to be named </w:t>
+      </w:r>
+      <w:proofErr w:type="spellStart"/>
+      <w:r>
+        <w:rPr>
+          <w:rFonts w:ascii="Arial" w:hAnsi="Arial" w:cs="Arial"/>
+        </w:rPr>
+        <w:t>final_df</w:t>
+      </w:r>
+      <w:proofErr w:type="spellEnd"/>
+      <w:r>
+        <w:rPr>
+          <w:rFonts w:ascii="Arial" w:hAnsi="Arial" w:cs="Arial"/>
+        </w:rPr>
+        <w:t xml:space="preserve"> and merged it on “Inspection Type” from the </w:t>
+      </w:r>
+      <w:proofErr w:type="spellStart"/>
+      <w:r>
+        <w:rPr>
+          <w:rFonts w:ascii="Arial" w:hAnsi="Arial" w:cs="Arial"/>
+        </w:rPr>
+        <w:t>Inspection_df</w:t>
+      </w:r>
+      <w:proofErr w:type="spellEnd"/>
+      <w:r>
+        <w:rPr>
+          <w:rFonts w:ascii="Arial" w:hAnsi="Arial" w:cs="Arial"/>
+        </w:rPr>
+        <w:t>.</w:t>
+      </w:r>
+    </w:p>
+    <w:p>
+      <w:pPr>
+        <w:pStyle w:val="NoSpacing"/>
+        <w:numPr>
+          <w:ilvl w:val="0"/>
+          <w:numId w:val="3"/>
+        </w:numPr>
+        <w:rPr>
+          <w:rFonts w:ascii="Arial" w:hAnsi="Arial" w:cs="Arial"/>
+        </w:rPr>
+      </w:pPr>
+      <w:r>
+        <w:rPr>
+          <w:rFonts w:ascii="Arial" w:hAnsi="Arial" w:cs="Arial"/>
+        </w:rPr>
+        <w:t xml:space="preserve">We then inner joined </w:t>
+      </w:r>
+      <w:proofErr w:type="spellStart"/>
+      <w:r>
+        <w:rPr>
+          <w:rFonts w:ascii="Arial" w:hAnsi="Arial" w:cs="Arial"/>
+        </w:rPr>
+        <w:t>final_df</w:t>
+      </w:r>
+      <w:proofErr w:type="spellEnd"/>
+      <w:r>
+        <w:rPr>
+          <w:rFonts w:ascii="Arial" w:hAnsi="Arial" w:cs="Arial"/>
+        </w:rPr>
+        <w:t xml:space="preserve"> with </w:t>
+      </w:r>
+      <w:proofErr w:type="spellStart"/>
+      <w:r>
+        <w:rPr>
+          <w:rFonts w:ascii="Arial" w:hAnsi="Arial" w:cs="Arial"/>
+        </w:rPr>
+        <w:t>Results_df</w:t>
+      </w:r>
+      <w:proofErr w:type="spellEnd"/>
+      <w:r>
+        <w:rPr>
+          <w:rFonts w:ascii="Arial" w:hAnsi="Arial" w:cs="Arial"/>
+        </w:rPr>
+        <w:t xml:space="preserve"> on the “Results” column.</w:t>
+      </w:r>
+    </w:p>
+    <w:p>
+      <w:pPr>
+        <w:pStyle w:val="NoSpacing"/>
+        <w:numPr>
+          <w:ilvl w:val="0"/>
+          <w:numId w:val="3"/>
+        </w:numPr>
+        <w:rPr>
+          <w:rFonts w:ascii="Arial" w:hAnsi="Arial" w:cs="Arial"/>
+        </w:rPr>
+      </w:pPr>
+      <w:r>
+        <w:rPr>
+          <w:rFonts w:ascii="Arial" w:hAnsi="Arial" w:cs="Arial"/>
+        </w:rPr>
+        <w:t xml:space="preserve">Lastly, we dropped any columns in </w:t>
+      </w:r>
+      <w:proofErr w:type="spellStart"/>
+      <w:r>
+        <w:rPr>
+          <w:rFonts w:ascii="Arial" w:hAnsi="Arial" w:cs="Arial"/>
+        </w:rPr>
+        <w:t>final_df</w:t>
+      </w:r>
+      <w:proofErr w:type="spellEnd"/>
+      <w:r>
+        <w:rPr>
+          <w:rFonts w:ascii="Arial" w:hAnsi="Arial" w:cs="Arial"/>
+        </w:rPr>
+        <w:t xml:space="preserve"> that were duplicative (</w:t>
+      </w:r>
+      <w:proofErr w:type="gramStart"/>
+      <w:r>
+        <w:rPr>
+          <w:rFonts w:ascii="Arial" w:hAnsi="Arial" w:cs="Arial"/>
+        </w:rPr>
+        <w:t>e.g.</w:t>
+      </w:r>
+      <w:proofErr w:type="gramEnd"/>
+      <w:r>
+        <w:rPr>
+          <w:rFonts w:ascii="Arial" w:hAnsi="Arial" w:cs="Arial"/>
+        </w:rPr>
+        <w:t xml:space="preserve"> Results since we had </w:t>
+      </w:r>
+      <w:proofErr w:type="spellStart"/>
+      <w:r>
+        <w:rPr>
+          <w:rFonts w:ascii="Arial" w:hAnsi="Arial" w:cs="Arial"/>
+        </w:rPr>
+        <w:t>Results_ID</w:t>
+      </w:r>
+      <w:proofErr w:type="spellEnd"/>
+      <w:r>
+        <w:rPr>
+          <w:rFonts w:ascii="Arial" w:hAnsi="Arial" w:cs="Arial"/>
+        </w:rPr>
+        <w:t>)</w:t>
+      </w:r>
+      <w:r>
+        <w:rPr>
+          <w:rFonts w:ascii="Arial" w:hAnsi="Arial" w:cs="Arial"/>
+        </w:rPr>
+        <w:t xml:space="preserve">. This resulted in our final </w:t>
+      </w:r>
+      <w:proofErr w:type="spellStart"/>
+      <w:r>
+        <w:rPr>
+          <w:rFonts w:ascii="Arial" w:hAnsi="Arial" w:cs="Arial"/>
+        </w:rPr>
+        <w:t>dataframe</w:t>
+      </w:r>
+      <w:proofErr w:type="spellEnd"/>
+      <w:r>
+        <w:rPr>
+          <w:rFonts w:ascii="Arial" w:hAnsi="Arial" w:cs="Arial"/>
+        </w:rPr>
+        <w:t>:</w:t>
+      </w:r>
+    </w:p>
+    <w:p>
+      <w:pPr>
+        <w:pStyle w:val="NoSpacing"/>
+        <w:ind w:left="720"/>
+        <w:rPr>
+          <w:rFonts w:ascii="Arial" w:hAnsi="Arial" w:cs="Arial"/>
+        </w:rPr>
+      </w:pPr>
+      <w:r>
+        <w:rPr>
+          <w:rFonts w:ascii="Arial" w:hAnsi="Arial" w:cs="Arial"/>
+          <w:noProof/>
+        </w:rPr>
+        <w:drawing>
+          <wp:inline distT="0" distB="0" distL="0" distR="0" wp14:anchorId="024EB0F4" wp14:editId="0BE41C08">
+            <wp:extent cx="5943600" cy="2181860"/>
+            <wp:effectExtent l="0" t="0" r="0" b="2540"/>
+            <wp:docPr id="12" name="Picture 12"/>
+            <wp:cNvGraphicFramePr>
+              <a:graphicFrameLocks xmlns:a="http://schemas.openxmlformats.org/drawingml/2006/main" noChangeAspect="1"/>
+            </wp:cNvGraphicFramePr>
+            <a:graphic xmlns:a="http://schemas.openxmlformats.org/drawingml/2006/main">
+              <a:graphicData uri="http://schemas.openxmlformats.org/drawingml/2006/picture">
+                <pic:pic xmlns:pic="http://schemas.openxmlformats.org/drawingml/2006/picture">
+                  <pic:nvPicPr>
+                    <pic:cNvPr id="12" name="Picture 12"/>
+                    <pic:cNvPicPr/>
+                  </pic:nvPicPr>
+                  <pic:blipFill>
+                    <a:blip r:embed="rId14" cstate="print">
+                      <a:extLst>
+                        <a:ext uri="{28A0092B-C50C-407E-A947-70E740481C1C}">
+                          <a14:useLocalDpi xmlns:a14="http://schemas.microsoft.com/office/drawing/2010/main" val="0"/>
+                        </a:ext>
+                      </a:extLst>
+                    </a:blip>
+                    <a:stretch>
+                      <a:fillRect/>
+                    </a:stretch>
+                  </pic:blipFill>
+                  <pic:spPr>
+                    <a:xfrm>
+                      <a:off x="0" y="0"/>
+                      <a:ext cx="5943600" cy="2181860"/>
+                    </a:xfrm>
+                    <a:prstGeom prst="rect">
+                      <a:avLst/>
+                    </a:prstGeom>
+                  </pic:spPr>
+                </pic:pic>
+              </a:graphicData>
+            </a:graphic>
+          </wp:inline>
+        </w:drawing>
+      </w:r>
+    </w:p>
+    <w:p>
+      <w:pPr>
+        <w:pStyle w:val="NoSpacing"/>
+        <w:rPr>
+          <w:rFonts w:ascii="Arial" w:hAnsi="Arial" w:cs="Arial"/>
+        </w:rPr>
+      </w:pPr>
     </w:p>
     <w:p>
       <w:pPr>
@@ -533,23 +2389,51 @@
           <w:bCs/>
         </w:rPr>
       </w:pPr>
-    </w:p>
-    <w:p>
-      <w:pPr>
-        <w:pStyle w:val="NoSpacing"/>
+      <w:r>
         <w:rPr>
           <w:rFonts w:ascii="Arial" w:hAnsi="Arial" w:cs="Arial"/>
           <w:b/>
           <w:bCs/>
         </w:rPr>
-      </w:pPr>
-      <w:r>
+        <w:t>Type of Final Production Database:</w:t>
+      </w:r>
+    </w:p>
+    <w:p>
+      <w:pPr>
+        <w:pStyle w:val="NoSpacing"/>
         <w:rPr>
           <w:rFonts w:ascii="Arial" w:hAnsi="Arial" w:cs="Arial"/>
           <w:b/>
           <w:bCs/>
         </w:rPr>
-        <w:t>Final Tables/Collections:</w:t>
+      </w:pPr>
+    </w:p>
+    <w:p>
+      <w:pPr>
+        <w:pStyle w:val="NoSpacing"/>
+        <w:rPr>
+          <w:rFonts w:ascii="Arial" w:hAnsi="Arial" w:cs="Arial"/>
+        </w:rPr>
+      </w:pPr>
+      <w:r>
+        <w:rPr>
+          <w:rFonts w:ascii="Arial" w:hAnsi="Arial" w:cs="Arial"/>
+        </w:rPr>
+        <w:t xml:space="preserve">The four </w:t>
+      </w:r>
+      <w:proofErr w:type="spellStart"/>
+      <w:r>
+        <w:rPr>
+          <w:rFonts w:ascii="Arial" w:hAnsi="Arial" w:cs="Arial"/>
+        </w:rPr>
+        <w:t>dataframes</w:t>
+      </w:r>
+      <w:proofErr w:type="spellEnd"/>
+      <w:r>
+        <w:rPr>
+          <w:rFonts w:ascii="Arial" w:hAnsi="Arial" w:cs="Arial"/>
+        </w:rPr>
+        <w:t xml:space="preserve"> created above are stored in a relational database.</w:t>
       </w:r>
     </w:p>
     <w:p>
@@ -571,13 +2455,588 @@
           <w:bCs/>
         </w:rPr>
       </w:pPr>
+      <w:commentRangeStart w:id="0"/>
       <w:r>
         <w:rPr>
           <w:rFonts w:ascii="Arial" w:hAnsi="Arial" w:cs="Arial"/>
           <w:b/>
           <w:bCs/>
         </w:rPr>
+        <w:t>Final Tables/Collections:</w:t>
+      </w:r>
+    </w:p>
+    <w:p>
+      <w:pPr>
+        <w:pStyle w:val="NoSpacing"/>
+        <w:rPr>
+          <w:rFonts w:ascii="Arial" w:hAnsi="Arial" w:cs="Arial"/>
+        </w:rPr>
+      </w:pPr>
+      <w:r>
+        <w:rPr>
+          <w:rFonts w:ascii="Arial" w:hAnsi="Arial" w:cs="Arial"/>
+        </w:rPr>
+        <w:t>We had four tables to load into our database, as follows:</w:t>
+      </w:r>
+    </w:p>
+    <w:p>
+      <w:pPr>
+        <w:pStyle w:val="NoSpacing"/>
+        <w:numPr>
+          <w:ilvl w:val="0"/>
+          <w:numId w:val="4"/>
+        </w:numPr>
+        <w:rPr>
+          <w:rFonts w:ascii="Arial" w:hAnsi="Arial" w:cs="Arial"/>
+        </w:rPr>
+      </w:pPr>
+      <w:r>
+        <w:rPr>
+          <w:rFonts w:ascii="Arial" w:hAnsi="Arial" w:cs="Arial"/>
+        </w:rPr>
+        <w:t>Final</w:t>
+      </w:r>
+      <w:commentRangeEnd w:id="0"/>
+      <w:r>
+        <w:rPr>
+          <w:rStyle w:val="CommentReference"/>
+        </w:rPr>
+        <w:commentReference w:id="0"/>
+      </w:r>
+    </w:p>
+    <w:p>
+      <w:pPr>
+        <w:pStyle w:val="NoSpacing"/>
+        <w:numPr>
+          <w:ilvl w:val="0"/>
+          <w:numId w:val="4"/>
+        </w:numPr>
+        <w:rPr>
+          <w:rFonts w:ascii="Arial" w:hAnsi="Arial" w:cs="Arial"/>
+        </w:rPr>
+      </w:pPr>
+      <w:r>
+        <w:rPr>
+          <w:rFonts w:ascii="Arial" w:hAnsi="Arial" w:cs="Arial"/>
+        </w:rPr>
+        <w:t>Results</w:t>
+      </w:r>
+    </w:p>
+    <w:p>
+      <w:pPr>
+        <w:pStyle w:val="NoSpacing"/>
+        <w:numPr>
+          <w:ilvl w:val="0"/>
+          <w:numId w:val="4"/>
+        </w:numPr>
+        <w:rPr>
+          <w:rFonts w:ascii="Arial" w:hAnsi="Arial" w:cs="Arial"/>
+        </w:rPr>
+      </w:pPr>
+      <w:r>
+        <w:rPr>
+          <w:rFonts w:ascii="Arial" w:hAnsi="Arial" w:cs="Arial"/>
+        </w:rPr>
+        <w:t>Inspections</w:t>
+      </w:r>
+    </w:p>
+    <w:p>
+      <w:pPr>
+        <w:pStyle w:val="NoSpacing"/>
+        <w:numPr>
+          <w:ilvl w:val="0"/>
+          <w:numId w:val="4"/>
+        </w:numPr>
+        <w:rPr>
+          <w:rFonts w:ascii="Arial" w:hAnsi="Arial" w:cs="Arial"/>
+        </w:rPr>
+      </w:pPr>
+      <w:r>
+        <w:rPr>
+          <w:rFonts w:ascii="Arial" w:hAnsi="Arial" w:cs="Arial"/>
+        </w:rPr>
+        <w:t>Violations</w:t>
+      </w:r>
+    </w:p>
+    <w:p>
+      <w:pPr>
+        <w:pStyle w:val="NoSpacing"/>
+        <w:rPr>
+          <w:rFonts w:ascii="Arial" w:hAnsi="Arial" w:cs="Arial"/>
+        </w:rPr>
+      </w:pPr>
+    </w:p>
+    <w:p>
+      <w:pPr>
+        <w:pStyle w:val="NoSpacing"/>
+        <w:rPr>
+          <w:rFonts w:ascii="Arial" w:hAnsi="Arial" w:cs="Arial"/>
+        </w:rPr>
+      </w:pPr>
+      <w:r>
+        <w:rPr>
+          <w:rFonts w:ascii="Arial" w:hAnsi="Arial" w:cs="Arial"/>
+        </w:rPr>
+        <w:t>In terms of connectivity, the following columns allow for table joins:</w:t>
+      </w:r>
+    </w:p>
+    <w:p>
+      <w:pPr>
+        <w:pStyle w:val="NoSpacing"/>
+        <w:numPr>
+          <w:ilvl w:val="0"/>
+          <w:numId w:val="5"/>
+        </w:numPr>
+        <w:rPr>
+          <w:rFonts w:ascii="Arial" w:hAnsi="Arial" w:cs="Arial"/>
+        </w:rPr>
+      </w:pPr>
+      <w:proofErr w:type="spellStart"/>
+      <w:r>
+        <w:rPr>
+          <w:rFonts w:ascii="Arial" w:hAnsi="Arial" w:cs="Arial"/>
+        </w:rPr>
+        <w:t>The</w:t>
+      </w:r>
+      <w:proofErr w:type="spellEnd"/>
+      <w:r>
+        <w:rPr>
+          <w:rFonts w:ascii="Arial" w:hAnsi="Arial" w:cs="Arial"/>
+        </w:rPr>
+        <w:t xml:space="preserve"> Results table connects to the Final table via the Results ID column.</w:t>
+      </w:r>
+    </w:p>
+    <w:p>
+      <w:pPr>
+        <w:pStyle w:val="NoSpacing"/>
+        <w:numPr>
+          <w:ilvl w:val="0"/>
+          <w:numId w:val="5"/>
+        </w:numPr>
+        <w:rPr>
+          <w:rFonts w:ascii="Arial" w:hAnsi="Arial" w:cs="Arial"/>
+        </w:rPr>
+      </w:pPr>
+      <w:r>
+        <w:rPr>
+          <w:rFonts w:ascii="Arial" w:hAnsi="Arial" w:cs="Arial"/>
+        </w:rPr>
+        <w:t>The Inspections table connects to the Final table via the Inspection Type ID column.</w:t>
+      </w:r>
+    </w:p>
+    <w:p>
+      <w:pPr>
+        <w:pStyle w:val="NoSpacing"/>
+        <w:numPr>
+          <w:ilvl w:val="0"/>
+          <w:numId w:val="5"/>
+        </w:numPr>
+        <w:rPr>
+          <w:rFonts w:ascii="Arial" w:hAnsi="Arial" w:cs="Arial"/>
+        </w:rPr>
+      </w:pPr>
+      <w:r>
+        <w:rPr>
+          <w:rFonts w:ascii="Arial" w:hAnsi="Arial" w:cs="Arial"/>
+        </w:rPr>
+        <w:lastRenderedPageBreak/>
+        <w:t xml:space="preserve">The Violations table connects to the Final Table via the </w:t>
+      </w:r>
+      <w:proofErr w:type="spellStart"/>
+      <w:r>
+        <w:rPr>
+          <w:rFonts w:ascii="Arial" w:hAnsi="Arial" w:cs="Arial"/>
+        </w:rPr>
+        <w:t>Violation_Number</w:t>
+      </w:r>
+      <w:proofErr w:type="spellEnd"/>
+      <w:r>
+        <w:rPr>
+          <w:rFonts w:ascii="Arial" w:hAnsi="Arial" w:cs="Arial"/>
+        </w:rPr>
+        <w:t xml:space="preserve"> column.</w:t>
+      </w:r>
+    </w:p>
+    <w:p>
+      <w:pPr>
+        <w:pStyle w:val="NoSpacing"/>
+        <w:rPr>
+          <w:rFonts w:ascii="Arial" w:hAnsi="Arial" w:cs="Arial"/>
+          <w:b/>
+          <w:bCs/>
+        </w:rPr>
+      </w:pPr>
+    </w:p>
+    <w:p>
+      <w:pPr>
+        <w:pStyle w:val="NoSpacing"/>
+        <w:rPr>
+          <w:rFonts w:ascii="Arial" w:hAnsi="Arial" w:cs="Arial"/>
+          <w:b/>
+          <w:bCs/>
+        </w:rPr>
+      </w:pPr>
+      <w:r>
+        <w:rPr>
+          <w:rFonts w:ascii="Arial" w:hAnsi="Arial" w:cs="Arial"/>
+          <w:b/>
+          <w:bCs/>
+        </w:rPr>
         <w:t>Steps to Reproduce Process:</w:t>
+      </w:r>
+    </w:p>
+    <w:p>
+      <w:pPr>
+        <w:pStyle w:val="NoSpacing"/>
+        <w:rPr>
+          <w:rFonts w:ascii="Arial" w:hAnsi="Arial" w:cs="Arial"/>
+          <w:b/>
+          <w:bCs/>
+        </w:rPr>
+      </w:pPr>
+    </w:p>
+    <w:p>
+      <w:pPr>
+        <w:pStyle w:val="NoSpacing"/>
+        <w:rPr>
+          <w:rFonts w:ascii="Arial" w:hAnsi="Arial" w:cs="Arial"/>
+        </w:rPr>
+      </w:pPr>
+      <w:r>
+        <w:rPr>
+          <w:rFonts w:ascii="Arial" w:hAnsi="Arial" w:cs="Arial"/>
+        </w:rPr>
+        <w:t>By following this procedure, you will be able to recreate the technical process used to extract, transform and load this data.</w:t>
+      </w:r>
+    </w:p>
+    <w:p>
+      <w:pPr>
+        <w:pStyle w:val="NoSpacing"/>
+        <w:rPr>
+          <w:rFonts w:ascii="Arial" w:hAnsi="Arial" w:cs="Arial"/>
+        </w:rPr>
+      </w:pPr>
+    </w:p>
+    <w:p>
+      <w:pPr>
+        <w:pStyle w:val="NoSpacing"/>
+        <w:numPr>
+          <w:ilvl w:val="0"/>
+          <w:numId w:val="6"/>
+        </w:numPr>
+        <w:rPr>
+          <w:rFonts w:ascii="Arial" w:hAnsi="Arial" w:cs="Arial"/>
+        </w:rPr>
+      </w:pPr>
+      <w:r>
+        <w:rPr>
+          <w:rFonts w:ascii="Arial" w:hAnsi="Arial" w:cs="Arial"/>
+        </w:rPr>
+        <w:t xml:space="preserve">Download the .csv files found by visiting the Sources listed above: </w:t>
+      </w:r>
+      <w:hyperlink r:id="rId19" w:history="1">
+        <w:r>
+          <w:rPr>
+            <w:rStyle w:val="Hyperlink"/>
+            <w:rFonts w:ascii="Arial" w:hAnsi="Arial" w:cs="Arial"/>
+          </w:rPr>
+          <w:t>https://data.cityofchicago.org/Health-Human-Services/Food-Inspections/4ijn-s7e5</w:t>
+        </w:r>
+      </w:hyperlink>
+      <w:r>
+        <w:rPr>
+          <w:rFonts w:ascii="Arial" w:hAnsi="Arial" w:cs="Arial"/>
+        </w:rPr>
+        <w:t xml:space="preserve"> </w:t>
+      </w:r>
+      <w:r>
+        <w:rPr>
+          <w:rFonts w:ascii="Arial" w:hAnsi="Arial" w:cs="Arial"/>
+        </w:rPr>
+        <w:t xml:space="preserve">and </w:t>
+      </w:r>
+      <w:hyperlink r:id="rId20" w:history="1">
+        <w:r>
+          <w:rPr>
+            <w:rStyle w:val="Hyperlink"/>
+            <w:rFonts w:ascii="Arial" w:hAnsi="Arial" w:cs="Arial"/>
+          </w:rPr>
+          <w:t>https://data.cityofchicago.org/Community-Economic-Development/Sidewalk-Cafe-Permits-Current/qnjv-hj2q</w:t>
+        </w:r>
+      </w:hyperlink>
+      <w:r>
+        <w:rPr>
+          <w:rFonts w:ascii="Arial" w:hAnsi="Arial" w:cs="Arial"/>
+          <w:u w:val="single"/>
+        </w:rPr>
+        <w:t xml:space="preserve"> </w:t>
+      </w:r>
+      <w:r>
+        <w:rPr>
+          <w:rFonts w:ascii="Arial" w:hAnsi="Arial" w:cs="Arial"/>
+          <w:u w:val="single"/>
+        </w:rPr>
+        <w:t xml:space="preserve"> </w:t>
+      </w:r>
+    </w:p>
+    <w:p>
+      <w:pPr>
+        <w:pStyle w:val="NoSpacing"/>
+        <w:numPr>
+          <w:ilvl w:val="0"/>
+          <w:numId w:val="6"/>
+        </w:numPr>
+        <w:rPr>
+          <w:rFonts w:ascii="Arial" w:hAnsi="Arial" w:cs="Arial"/>
+        </w:rPr>
+      </w:pPr>
+      <w:r>
+        <w:rPr>
+          <w:rFonts w:ascii="Arial" w:hAnsi="Arial" w:cs="Arial"/>
+        </w:rPr>
+        <w:t xml:space="preserve">Create a new </w:t>
+      </w:r>
+      <w:proofErr w:type="spellStart"/>
+      <w:r>
+        <w:rPr>
+          <w:rFonts w:ascii="Arial" w:hAnsi="Arial" w:cs="Arial"/>
+        </w:rPr>
+        <w:t>Jupyter</w:t>
+      </w:r>
+      <w:proofErr w:type="spellEnd"/>
+      <w:r>
+        <w:rPr>
+          <w:rFonts w:ascii="Arial" w:hAnsi="Arial" w:cs="Arial"/>
+        </w:rPr>
+        <w:t xml:space="preserve"> Notebook </w:t>
+      </w:r>
+      <w:proofErr w:type="gramStart"/>
+      <w:r>
+        <w:rPr>
+          <w:rFonts w:ascii="Arial" w:hAnsi="Arial" w:cs="Arial"/>
+        </w:rPr>
+        <w:t>(.</w:t>
+      </w:r>
+      <w:proofErr w:type="spellStart"/>
+      <w:r>
+        <w:rPr>
+          <w:rFonts w:ascii="Arial" w:hAnsi="Arial" w:cs="Arial"/>
+        </w:rPr>
+        <w:t>ipynb</w:t>
+      </w:r>
+      <w:proofErr w:type="spellEnd"/>
+      <w:proofErr w:type="gramEnd"/>
+      <w:r>
+        <w:rPr>
+          <w:rFonts w:ascii="Arial" w:hAnsi="Arial" w:cs="Arial"/>
+        </w:rPr>
+        <w:t xml:space="preserve"> file) and save it in the same folder as the .csv files.</w:t>
+      </w:r>
+    </w:p>
+    <w:p>
+      <w:pPr>
+        <w:pStyle w:val="NoSpacing"/>
+        <w:numPr>
+          <w:ilvl w:val="0"/>
+          <w:numId w:val="6"/>
+        </w:numPr>
+        <w:rPr>
+          <w:rFonts w:ascii="Arial" w:hAnsi="Arial" w:cs="Arial"/>
+        </w:rPr>
+      </w:pPr>
+      <w:r>
+        <w:rPr>
+          <w:rFonts w:ascii="Arial" w:hAnsi="Arial" w:cs="Arial"/>
+        </w:rPr>
+        <w:t xml:space="preserve">Import the appropriate dependencies (e.g. pandas, datetime and </w:t>
+      </w:r>
+      <w:proofErr w:type="spellStart"/>
+      <w:r>
+        <w:rPr>
+          <w:rFonts w:ascii="Arial" w:hAnsi="Arial" w:cs="Arial"/>
+        </w:rPr>
+        <w:t>sqlalchemy</w:t>
+      </w:r>
+      <w:proofErr w:type="spellEnd"/>
+      <w:r>
+        <w:rPr>
+          <w:rFonts w:ascii="Arial" w:hAnsi="Arial" w:cs="Arial"/>
+        </w:rPr>
+        <w:t xml:space="preserve">) and the two .csv files into </w:t>
+      </w:r>
+      <w:proofErr w:type="gramStart"/>
+      <w:r>
+        <w:rPr>
+          <w:rFonts w:ascii="Arial" w:hAnsi="Arial" w:cs="Arial"/>
+        </w:rPr>
+        <w:t>the .</w:t>
+      </w:r>
+      <w:proofErr w:type="spellStart"/>
+      <w:r>
+        <w:rPr>
+          <w:rFonts w:ascii="Arial" w:hAnsi="Arial" w:cs="Arial"/>
+        </w:rPr>
+        <w:t>ipynb</w:t>
+      </w:r>
+      <w:proofErr w:type="spellEnd"/>
+      <w:proofErr w:type="gramEnd"/>
+      <w:r>
+        <w:rPr>
+          <w:rFonts w:ascii="Arial" w:hAnsi="Arial" w:cs="Arial"/>
+        </w:rPr>
+        <w:t xml:space="preserve"> file.</w:t>
+      </w:r>
+    </w:p>
+    <w:p>
+      <w:pPr>
+        <w:pStyle w:val="NoSpacing"/>
+        <w:numPr>
+          <w:ilvl w:val="0"/>
+          <w:numId w:val="6"/>
+        </w:numPr>
+        <w:rPr>
+          <w:rFonts w:ascii="Arial" w:hAnsi="Arial" w:cs="Arial"/>
+        </w:rPr>
+      </w:pPr>
+      <w:r>
+        <w:rPr>
+          <w:rFonts w:ascii="Arial" w:hAnsi="Arial" w:cs="Arial"/>
+        </w:rPr>
+        <w:t xml:space="preserve">Transform the data. See “Types of Transformation Needed” section above for a walk through of data transformation and </w:t>
+      </w:r>
+      <w:proofErr w:type="gramStart"/>
+      <w:r>
+        <w:rPr>
+          <w:rFonts w:ascii="Arial" w:hAnsi="Arial" w:cs="Arial"/>
+        </w:rPr>
+        <w:t>the .</w:t>
+      </w:r>
+      <w:proofErr w:type="spellStart"/>
+      <w:r>
+        <w:rPr>
+          <w:rFonts w:ascii="Arial" w:hAnsi="Arial" w:cs="Arial"/>
+        </w:rPr>
+        <w:t>ipynb</w:t>
+      </w:r>
+      <w:proofErr w:type="spellEnd"/>
+      <w:proofErr w:type="gramEnd"/>
+      <w:r>
+        <w:rPr>
+          <w:rFonts w:ascii="Arial" w:hAnsi="Arial" w:cs="Arial"/>
+        </w:rPr>
+        <w:t xml:space="preserve"> file for the related code.</w:t>
+      </w:r>
+    </w:p>
+    <w:p>
+      <w:pPr>
+        <w:pStyle w:val="NoSpacing"/>
+        <w:numPr>
+          <w:ilvl w:val="0"/>
+          <w:numId w:val="6"/>
+        </w:numPr>
+        <w:rPr>
+          <w:rFonts w:ascii="Arial" w:hAnsi="Arial" w:cs="Arial"/>
+        </w:rPr>
+      </w:pPr>
+      <w:r>
+        <w:rPr>
+          <w:rFonts w:ascii="Arial" w:hAnsi="Arial" w:cs="Arial"/>
+        </w:rPr>
+        <w:t xml:space="preserve">At the end of the transformation, you will have four </w:t>
+      </w:r>
+      <w:proofErr w:type="spellStart"/>
+      <w:r>
+        <w:rPr>
+          <w:rFonts w:ascii="Arial" w:hAnsi="Arial" w:cs="Arial"/>
+        </w:rPr>
+        <w:t>dataframes</w:t>
+      </w:r>
+      <w:proofErr w:type="spellEnd"/>
+      <w:r>
+        <w:rPr>
+          <w:rFonts w:ascii="Arial" w:hAnsi="Arial" w:cs="Arial"/>
+        </w:rPr>
+        <w:t xml:space="preserve"> as listed above. In </w:t>
+      </w:r>
+      <w:proofErr w:type="spellStart"/>
+      <w:r>
+        <w:rPr>
+          <w:rFonts w:ascii="Arial" w:hAnsi="Arial" w:cs="Arial"/>
+        </w:rPr>
+        <w:t>PGAdmin</w:t>
+      </w:r>
+      <w:proofErr w:type="spellEnd"/>
+      <w:r>
+        <w:rPr>
+          <w:rFonts w:ascii="Arial" w:hAnsi="Arial" w:cs="Arial"/>
+        </w:rPr>
+        <w:t xml:space="preserve">, create four tables with the same column names and types as exist in the </w:t>
+      </w:r>
+      <w:proofErr w:type="spellStart"/>
+      <w:r>
+        <w:rPr>
+          <w:rFonts w:ascii="Arial" w:hAnsi="Arial" w:cs="Arial"/>
+        </w:rPr>
+        <w:t>dataframes</w:t>
+      </w:r>
+      <w:proofErr w:type="spellEnd"/>
+      <w:r>
+        <w:rPr>
+          <w:rFonts w:ascii="Arial" w:hAnsi="Arial" w:cs="Arial"/>
+        </w:rPr>
+        <w:t>.</w:t>
+      </w:r>
+    </w:p>
+    <w:p>
+      <w:pPr>
+        <w:pStyle w:val="NoSpacing"/>
+        <w:numPr>
+          <w:ilvl w:val="0"/>
+          <w:numId w:val="6"/>
+        </w:numPr>
+        <w:rPr>
+          <w:rFonts w:ascii="Arial" w:hAnsi="Arial" w:cs="Arial"/>
+        </w:rPr>
+      </w:pPr>
+      <w:r>
+        <w:rPr>
+          <w:rFonts w:ascii="Arial" w:hAnsi="Arial" w:cs="Arial"/>
+        </w:rPr>
+        <w:t xml:space="preserve">Using </w:t>
+      </w:r>
+      <w:proofErr w:type="spellStart"/>
+      <w:r>
+        <w:rPr>
+          <w:rFonts w:ascii="Arial" w:hAnsi="Arial" w:cs="Arial"/>
+        </w:rPr>
+        <w:t>SQLAlchemy</w:t>
+      </w:r>
+      <w:proofErr w:type="spellEnd"/>
+      <w:r>
+        <w:rPr>
+          <w:rFonts w:ascii="Arial" w:hAnsi="Arial" w:cs="Arial"/>
+        </w:rPr>
+        <w:t xml:space="preserve">, load the four </w:t>
+      </w:r>
+      <w:proofErr w:type="spellStart"/>
+      <w:r>
+        <w:rPr>
+          <w:rFonts w:ascii="Arial" w:hAnsi="Arial" w:cs="Arial"/>
+        </w:rPr>
+        <w:t>dataframes</w:t>
+      </w:r>
+      <w:proofErr w:type="spellEnd"/>
+      <w:r>
+        <w:rPr>
+          <w:rFonts w:ascii="Arial" w:hAnsi="Arial" w:cs="Arial"/>
+        </w:rPr>
+        <w:t xml:space="preserve"> into tables</w:t>
+      </w:r>
+      <w:r>
+        <w:rPr>
+          <w:rFonts w:ascii="Arial" w:hAnsi="Arial" w:cs="Arial"/>
+        </w:rPr>
+        <w:t>. Once complete, you can perform SQL commands on these tables to get the data you would like related to City of Chicago restaurant inspections and sidewalk café permits.</w:t>
       </w:r>
     </w:p>
     <w:sectPr>
@@ -588,6 +3047,730 @@
     </w:sectPr>
   </w:body>
 </w:document>
+</file>
+
+<file path=word/comments.xml><?xml version="1.0" encoding="utf-8"?>
+<w:comments xmlns:wpc="http://schemas.microsoft.com/office/word/2010/wordprocessingCanvas" xmlns:cx="http://schemas.microsoft.com/office/drawing/2014/chartex" xmlns:cx1="http://schemas.microsoft.com/office/drawing/2015/9/8/chartex" xmlns:cx2="http://schemas.microsoft.com/office/drawing/2015/10/21/chartex" xmlns:cx3="http://schemas.microsoft.com/office/drawing/2016/5/9/chartex" xmlns:cx4="http://schemas.microsoft.com/office/drawing/2016/5/10/chartex" xmlns:cx5="http://schemas.microsoft.com/office/drawing/2016/5/11/chartex" xmlns:cx6="http://schemas.microsoft.com/office/drawing/2016/5/12/chartex" xmlns:cx7="http://schemas.microsoft.com/office/drawing/2016/5/13/chartex" xmlns:cx8="http://schemas.microsoft.com/office/drawing/2016/5/14/chartex" xmlns:mc="http://schemas.openxmlformats.org/markup-compatibility/2006" xmlns:aink="http://schemas.microsoft.com/office/drawing/2016/ink" xmlns:am3d="http://schemas.microsoft.com/office/drawing/2017/model3d" xmlns:o="urn:schemas-microsoft-com:office:office" xmlns:r="http://schemas.openxmlformats.org/officeDocument/2006/relationships" xmlns:m="http://schemas.openxmlformats.org/officeDocument/2006/math" xmlns:v="urn:schemas-microsoft-com:vml" xmlns:wp14="http://schemas.microsoft.com/office/word/2010/wordprocessingDrawing" xmlns:wp="http://schemas.openxmlformats.org/drawingml/2006/wordprocessingDrawing" xmlns:w10="urn:schemas-microsoft-com:office:word" xmlns:w="http://schemas.openxmlformats.org/wordprocessingml/2006/main" xmlns:w14="http://schemas.microsoft.com/office/word/2010/wordml" xmlns:w15="http://schemas.microsoft.com/office/word/2012/wordml" xmlns:w16cex="http://schemas.microsoft.com/office/word/2018/wordml/cex" xmlns:w16cid="http://schemas.microsoft.com/office/word/2016/wordml/cid" xmlns:w16="http://schemas.microsoft.com/office/word/2018/wordml" xmlns:w16se="http://schemas.microsoft.com/office/word/2015/wordml/symex" xmlns:wpg="http://schemas.microsoft.com/office/word/2010/wordprocessingGroup" xmlns:wpi="http://schemas.microsoft.com/office/word/2010/wordprocessingInk" xmlns:wne="http://schemas.microsoft.com/office/word/2006/wordml" xmlns:wps="http://schemas.microsoft.com/office/word/2010/wordprocessingShape" mc:Ignorable="w14 w15 w16se w16cid w16 w16cex wp14">
+  <w:comment w:id="0" w:author="Amanda Freund" w:date="2021-05-08T15:59:00Z" w:initials="AF">
+    <w:p>
+      <w:pPr>
+        <w:pStyle w:val="CommentText"/>
+      </w:pPr>
+      <w:r>
+        <w:rPr>
+          <w:rStyle w:val="CommentReference"/>
+        </w:rPr>
+        <w:annotationRef/>
+      </w:r>
+      <w:r>
+        <w:t>Table names may need to be updated depending on how we finish this.</w:t>
+      </w:r>
+    </w:p>
+  </w:comment>
+</w:comments>
+</file>
+
+<file path=word/commentsExtended.xml><?xml version="1.0" encoding="utf-8"?>
+<w15:commentsEx xmlns:wpc="http://schemas.microsoft.com/office/word/2010/wordprocessingCanvas" xmlns:cx="http://schemas.microsoft.com/office/drawing/2014/chartex" xmlns:cx1="http://schemas.microsoft.com/office/drawing/2015/9/8/chartex" xmlns:cx2="http://schemas.microsoft.com/office/drawing/2015/10/21/chartex" xmlns:cx3="http://schemas.microsoft.com/office/drawing/2016/5/9/chartex" xmlns:cx4="http://schemas.microsoft.com/office/drawing/2016/5/10/chartex" xmlns:cx5="http://schemas.microsoft.com/office/drawing/2016/5/11/chartex" xmlns:cx6="http://schemas.microsoft.com/office/drawing/2016/5/12/chartex" xmlns:cx7="http://schemas.microsoft.com/office/drawing/2016/5/13/chartex" xmlns:cx8="http://schemas.microsoft.com/office/drawing/2016/5/14/chartex" xmlns:mc="http://schemas.openxmlformats.org/markup-compatibility/2006" xmlns:aink="http://schemas.microsoft.com/office/drawing/2016/ink" xmlns:am3d="http://schemas.microsoft.com/office/drawing/2017/model3d" xmlns:o="urn:schemas-microsoft-com:office:office" xmlns:r="http://schemas.openxmlformats.org/officeDocument/2006/relationships" xmlns:m="http://schemas.openxmlformats.org/officeDocument/2006/math" xmlns:v="urn:schemas-microsoft-com:vml" xmlns:wp14="http://schemas.microsoft.com/office/word/2010/wordprocessingDrawing" xmlns:wp="http://schemas.openxmlformats.org/drawingml/2006/wordprocessingDrawing" xmlns:w10="urn:schemas-microsoft-com:office:word" xmlns:w="http://schemas.openxmlformats.org/wordprocessingml/2006/main" xmlns:w14="http://schemas.microsoft.com/office/word/2010/wordml" xmlns:w15="http://schemas.microsoft.com/office/word/2012/wordml" xmlns:w16cex="http://schemas.microsoft.com/office/word/2018/wordml/cex" xmlns:w16cid="http://schemas.microsoft.com/office/word/2016/wordml/cid" xmlns:w16="http://schemas.microsoft.com/office/word/2018/wordml" xmlns:w16se="http://schemas.microsoft.com/office/word/2015/wordml/symex" xmlns:wpg="http://schemas.microsoft.com/office/word/2010/wordprocessingGroup" xmlns:wpi="http://schemas.microsoft.com/office/word/2010/wordprocessingInk" xmlns:wne="http://schemas.microsoft.com/office/word/2006/wordml" xmlns:wps="http://schemas.microsoft.com/office/word/2010/wordprocessingShape" mc:Ignorable="w14 w15 w16se w16cid w16 w16cex wp14">
+  <w15:commentEx w15:paraId="3999F181" w15:done="0"/>
+</w15:commentsEx>
+</file>
+
+<file path=word/commentsExtensible.xml><?xml version="1.0" encoding="utf-8"?>
+<w16cex:commentsExtensible xmlns:wpc="http://schemas.microsoft.com/office/word/2010/wordprocessingCanvas" xmlns:cx="http://schemas.microsoft.com/office/drawing/2014/chartex" xmlns:cx1="http://schemas.microsoft.com/office/drawing/2015/9/8/chartex" xmlns:cx2="http://schemas.microsoft.com/office/drawing/2015/10/21/chartex" xmlns:cx3="http://schemas.microsoft.com/office/drawing/2016/5/9/chartex" xmlns:cx4="http://schemas.microsoft.com/office/drawing/2016/5/10/chartex" xmlns:cx5="http://schemas.microsoft.com/office/drawing/2016/5/11/chartex" xmlns:cx6="http://schemas.microsoft.com/office/drawing/2016/5/12/chartex" xmlns:cx7="http://schemas.microsoft.com/office/drawing/2016/5/13/chartex" xmlns:cx8="http://schemas.microsoft.com/office/drawing/2016/5/14/chartex" xmlns:mc="http://schemas.openxmlformats.org/markup-compatibility/2006" xmlns:aink="http://schemas.microsoft.com/office/drawing/2016/ink" xmlns:am3d="http://schemas.microsoft.com/office/drawing/2017/model3d" xmlns:o="urn:schemas-microsoft-com:office:office" xmlns:r="http://schemas.openxmlformats.org/officeDocument/2006/relationships" xmlns:m="http://schemas.openxmlformats.org/officeDocument/2006/math" xmlns:v="urn:schemas-microsoft-com:vml" xmlns:wp14="http://schemas.microsoft.com/office/word/2010/wordprocessingDrawing" xmlns:wp="http://schemas.openxmlformats.org/drawingml/2006/wordprocessingDrawing" xmlns:w10="urn:schemas-microsoft-com:office:word" xmlns:w="http://schemas.openxmlformats.org/wordprocessingml/2006/main" xmlns:w14="http://schemas.microsoft.com/office/word/2010/wordml" xmlns:w15="http://schemas.microsoft.com/office/word/2012/wordml" xmlns:w16cex="http://schemas.microsoft.com/office/word/2018/wordml/cex" xmlns:w16cid="http://schemas.microsoft.com/office/word/2016/wordml/cid" xmlns:w16="http://schemas.microsoft.com/office/word/2018/wordml" xmlns:w16se="http://schemas.microsoft.com/office/word/2015/wordml/symex" xmlns:wpg="http://schemas.microsoft.com/office/word/2010/wordprocessingGroup" xmlns:wpi="http://schemas.microsoft.com/office/word/2010/wordprocessingInk" xmlns:wne="http://schemas.microsoft.com/office/word/2006/wordml" xmlns:wps="http://schemas.microsoft.com/office/word/2010/wordprocessingShape" mc:Ignorable="w14 w15 w16se w16cid w16 w16cex wp14">
+  <w16cex:commentExtensible w16cex:durableId="244133DB" w16cex:dateUtc="2021-05-08T20:59:00Z"/>
+</w16cex:commentsExtensible>
+</file>
+
+<file path=word/commentsIds.xml><?xml version="1.0" encoding="utf-8"?>
+<w16cid:commentsIds xmlns:wpc="http://schemas.microsoft.com/office/word/2010/wordprocessingCanvas" xmlns:cx="http://schemas.microsoft.com/office/drawing/2014/chartex" xmlns:cx1="http://schemas.microsoft.com/office/drawing/2015/9/8/chartex" xmlns:cx2="http://schemas.microsoft.com/office/drawing/2015/10/21/chartex" xmlns:cx3="http://schemas.microsoft.com/office/drawing/2016/5/9/chartex" xmlns:cx4="http://schemas.microsoft.com/office/drawing/2016/5/10/chartex" xmlns:cx5="http://schemas.microsoft.com/office/drawing/2016/5/11/chartex" xmlns:cx6="http://schemas.microsoft.com/office/drawing/2016/5/12/chartex" xmlns:cx7="http://schemas.microsoft.com/office/drawing/2016/5/13/chartex" xmlns:cx8="http://schemas.microsoft.com/office/drawing/2016/5/14/chartex" xmlns:mc="http://schemas.openxmlformats.org/markup-compatibility/2006" xmlns:aink="http://schemas.microsoft.com/office/drawing/2016/ink" xmlns:am3d="http://schemas.microsoft.com/office/drawing/2017/model3d" xmlns:o="urn:schemas-microsoft-com:office:office" xmlns:r="http://schemas.openxmlformats.org/officeDocument/2006/relationships" xmlns:m="http://schemas.openxmlformats.org/officeDocument/2006/math" xmlns:v="urn:schemas-microsoft-com:vml" xmlns:wp14="http://schemas.microsoft.com/office/word/2010/wordprocessingDrawing" xmlns:wp="http://schemas.openxmlformats.org/drawingml/2006/wordprocessingDrawing" xmlns:w10="urn:schemas-microsoft-com:office:word" xmlns:w="http://schemas.openxmlformats.org/wordprocessingml/2006/main" xmlns:w14="http://schemas.microsoft.com/office/word/2010/wordml" xmlns:w15="http://schemas.microsoft.com/office/word/2012/wordml" xmlns:w16cex="http://schemas.microsoft.com/office/word/2018/wordml/cex" xmlns:w16cid="http://schemas.microsoft.com/office/word/2016/wordml/cid" xmlns:w16="http://schemas.microsoft.com/office/word/2018/wordml" xmlns:w16se="http://schemas.microsoft.com/office/word/2015/wordml/symex" xmlns:wpg="http://schemas.microsoft.com/office/word/2010/wordprocessingGroup" xmlns:wpi="http://schemas.microsoft.com/office/word/2010/wordprocessingInk" xmlns:wne="http://schemas.microsoft.com/office/word/2006/wordml" xmlns:wps="http://schemas.microsoft.com/office/word/2010/wordprocessingShape" mc:Ignorable="w14 w15 w16se w16cid w16 w16cex wp14">
+  <w16cid:commentId w16cid:paraId="3999F181" w16cid:durableId="244133DB"/>
+</w16cid:commentsIds>
+</file>
+
+<file path=word/numbering.xml><?xml version="1.0" encoding="utf-8"?>
+<w:numbering xmlns:wpc="http://schemas.microsoft.com/office/word/2010/wordprocessingCanvas" xmlns:cx="http://schemas.microsoft.com/office/drawing/2014/chartex" xmlns:cx1="http://schemas.microsoft.com/office/drawing/2015/9/8/chartex" xmlns:cx2="http://schemas.microsoft.com/office/drawing/2015/10/21/chartex" xmlns:cx3="http://schemas.microsoft.com/office/drawing/2016/5/9/chartex" xmlns:cx4="http://schemas.microsoft.com/office/drawing/2016/5/10/chartex" xmlns:cx5="http://schemas.microsoft.com/office/drawing/2016/5/11/chartex" xmlns:cx6="http://schemas.microsoft.com/office/drawing/2016/5/12/chartex" xmlns:cx7="http://schemas.microsoft.com/office/drawing/2016/5/13/chartex" xmlns:cx8="http://schemas.microsoft.com/office/drawing/2016/5/14/chartex" xmlns:mc="http://schemas.openxmlformats.org/markup-compatibility/2006" xmlns:aink="http://schemas.microsoft.com/office/drawing/2016/ink" xmlns:am3d="http://schemas.microsoft.com/office/drawing/2017/model3d" xmlns:o="urn:schemas-microsoft-com:office:office" xmlns:r="http://schemas.openxmlformats.org/officeDocument/2006/relationships" xmlns:m="http://schemas.openxmlformats.org/officeDocument/2006/math" xmlns:v="urn:schemas-microsoft-com:vml" xmlns:wp14="http://schemas.microsoft.com/office/word/2010/wordprocessingDrawing" xmlns:wp="http://schemas.openxmlformats.org/drawingml/2006/wordprocessingDrawing" xmlns:w10="urn:schemas-microsoft-com:office:word" xmlns:w="http://schemas.openxmlformats.org/wordprocessingml/2006/main" xmlns:w14="http://schemas.microsoft.com/office/word/2010/wordml" xmlns:w15="http://schemas.microsoft.com/office/word/2012/wordml" xmlns:w16cex="http://schemas.microsoft.com/office/word/2018/wordml/cex" xmlns:w16cid="http://schemas.microsoft.com/office/word/2016/wordml/cid" xmlns:w16="http://schemas.microsoft.com/office/word/2018/wordml" xmlns:w16se="http://schemas.microsoft.com/office/word/2015/wordml/symex" xmlns:wpg="http://schemas.microsoft.com/office/word/2010/wordprocessingGroup" xmlns:wpi="http://schemas.microsoft.com/office/word/2010/wordprocessingInk" xmlns:wne="http://schemas.microsoft.com/office/word/2006/wordml" xmlns:wps="http://schemas.microsoft.com/office/word/2010/wordprocessingShape" mc:Ignorable="w14 w15 w16se w16cid w16 w16cex wp14">
+  <w:abstractNum w:abstractNumId="0" w15:restartNumberingAfterBreak="0">
+    <w:nsid w:val="011A6876"/>
+    <w:multiLevelType w:val="hybridMultilevel"/>
+    <w:tmpl w:val="8440ED76"/>
+    <w:lvl w:ilvl="0" w:tplc="04090001">
+      <w:start w:val="1"/>
+      <w:numFmt w:val="bullet"/>
+      <w:lvlText w:val=""/>
+      <w:lvlJc w:val="left"/>
+      <w:pPr>
+        <w:ind w:left="720" w:hanging="360"/>
+      </w:pPr>
+      <w:rPr>
+        <w:rFonts w:ascii="Symbol" w:hAnsi="Symbol" w:hint="default"/>
+      </w:rPr>
+    </w:lvl>
+    <w:lvl w:ilvl="1" w:tplc="04090003" w:tentative="1">
+      <w:start w:val="1"/>
+      <w:numFmt w:val="bullet"/>
+      <w:lvlText w:val="o"/>
+      <w:lvlJc w:val="left"/>
+      <w:pPr>
+        <w:ind w:left="1440" w:hanging="360"/>
+      </w:pPr>
+      <w:rPr>
+        <w:rFonts w:ascii="Courier New" w:hAnsi="Courier New" w:cs="Courier New" w:hint="default"/>
+      </w:rPr>
+    </w:lvl>
+    <w:lvl w:ilvl="2" w:tplc="04090005" w:tentative="1">
+      <w:start w:val="1"/>
+      <w:numFmt w:val="bullet"/>
+      <w:lvlText w:val=""/>
+      <w:lvlJc w:val="left"/>
+      <w:pPr>
+        <w:ind w:left="2160" w:hanging="360"/>
+      </w:pPr>
+      <w:rPr>
+        <w:rFonts w:ascii="Wingdings" w:hAnsi="Wingdings" w:hint="default"/>
+      </w:rPr>
+    </w:lvl>
+    <w:lvl w:ilvl="3" w:tplc="04090001" w:tentative="1">
+      <w:start w:val="1"/>
+      <w:numFmt w:val="bullet"/>
+      <w:lvlText w:val=""/>
+      <w:lvlJc w:val="left"/>
+      <w:pPr>
+        <w:ind w:left="2880" w:hanging="360"/>
+      </w:pPr>
+      <w:rPr>
+        <w:rFonts w:ascii="Symbol" w:hAnsi="Symbol" w:hint="default"/>
+      </w:rPr>
+    </w:lvl>
+    <w:lvl w:ilvl="4" w:tplc="04090003" w:tentative="1">
+      <w:start w:val="1"/>
+      <w:numFmt w:val="bullet"/>
+      <w:lvlText w:val="o"/>
+      <w:lvlJc w:val="left"/>
+      <w:pPr>
+        <w:ind w:left="3600" w:hanging="360"/>
+      </w:pPr>
+      <w:rPr>
+        <w:rFonts w:ascii="Courier New" w:hAnsi="Courier New" w:cs="Courier New" w:hint="default"/>
+      </w:rPr>
+    </w:lvl>
+    <w:lvl w:ilvl="5" w:tplc="04090005" w:tentative="1">
+      <w:start w:val="1"/>
+      <w:numFmt w:val="bullet"/>
+      <w:lvlText w:val=""/>
+      <w:lvlJc w:val="left"/>
+      <w:pPr>
+        <w:ind w:left="4320" w:hanging="360"/>
+      </w:pPr>
+      <w:rPr>
+        <w:rFonts w:ascii="Wingdings" w:hAnsi="Wingdings" w:hint="default"/>
+      </w:rPr>
+    </w:lvl>
+    <w:lvl w:ilvl="6" w:tplc="04090001" w:tentative="1">
+      <w:start w:val="1"/>
+      <w:numFmt w:val="bullet"/>
+      <w:lvlText w:val=""/>
+      <w:lvlJc w:val="left"/>
+      <w:pPr>
+        <w:ind w:left="5040" w:hanging="360"/>
+      </w:pPr>
+      <w:rPr>
+        <w:rFonts w:ascii="Symbol" w:hAnsi="Symbol" w:hint="default"/>
+      </w:rPr>
+    </w:lvl>
+    <w:lvl w:ilvl="7" w:tplc="04090003" w:tentative="1">
+      <w:start w:val="1"/>
+      <w:numFmt w:val="bullet"/>
+      <w:lvlText w:val="o"/>
+      <w:lvlJc w:val="left"/>
+      <w:pPr>
+        <w:ind w:left="5760" w:hanging="360"/>
+      </w:pPr>
+      <w:rPr>
+        <w:rFonts w:ascii="Courier New" w:hAnsi="Courier New" w:cs="Courier New" w:hint="default"/>
+      </w:rPr>
+    </w:lvl>
+    <w:lvl w:ilvl="8" w:tplc="04090005" w:tentative="1">
+      <w:start w:val="1"/>
+      <w:numFmt w:val="bullet"/>
+      <w:lvlText w:val=""/>
+      <w:lvlJc w:val="left"/>
+      <w:pPr>
+        <w:ind w:left="6480" w:hanging="360"/>
+      </w:pPr>
+      <w:rPr>
+        <w:rFonts w:ascii="Wingdings" w:hAnsi="Wingdings" w:hint="default"/>
+      </w:rPr>
+    </w:lvl>
+  </w:abstractNum>
+  <w:abstractNum w:abstractNumId="1" w15:restartNumberingAfterBreak="0">
+    <w:nsid w:val="329C3DC0"/>
+    <w:multiLevelType w:val="hybridMultilevel"/>
+    <w:tmpl w:val="FF0ACC94"/>
+    <w:lvl w:ilvl="0" w:tplc="0409000F">
+      <w:start w:val="1"/>
+      <w:numFmt w:val="decimal"/>
+      <w:lvlText w:val="%1."/>
+      <w:lvlJc w:val="left"/>
+      <w:pPr>
+        <w:ind w:left="720" w:hanging="360"/>
+      </w:pPr>
+      <w:rPr>
+        <w:rFonts w:hint="default"/>
+      </w:rPr>
+    </w:lvl>
+    <w:lvl w:ilvl="1" w:tplc="04090019" w:tentative="1">
+      <w:start w:val="1"/>
+      <w:numFmt w:val="lowerLetter"/>
+      <w:lvlText w:val="%2."/>
+      <w:lvlJc w:val="left"/>
+      <w:pPr>
+        <w:ind w:left="1440" w:hanging="360"/>
+      </w:pPr>
+    </w:lvl>
+    <w:lvl w:ilvl="2" w:tplc="0409001B" w:tentative="1">
+      <w:start w:val="1"/>
+      <w:numFmt w:val="lowerRoman"/>
+      <w:lvlText w:val="%3."/>
+      <w:lvlJc w:val="right"/>
+      <w:pPr>
+        <w:ind w:left="2160" w:hanging="180"/>
+      </w:pPr>
+    </w:lvl>
+    <w:lvl w:ilvl="3" w:tplc="0409000F" w:tentative="1">
+      <w:start w:val="1"/>
+      <w:numFmt w:val="decimal"/>
+      <w:lvlText w:val="%4."/>
+      <w:lvlJc w:val="left"/>
+      <w:pPr>
+        <w:ind w:left="2880" w:hanging="360"/>
+      </w:pPr>
+    </w:lvl>
+    <w:lvl w:ilvl="4" w:tplc="04090019" w:tentative="1">
+      <w:start w:val="1"/>
+      <w:numFmt w:val="lowerLetter"/>
+      <w:lvlText w:val="%5."/>
+      <w:lvlJc w:val="left"/>
+      <w:pPr>
+        <w:ind w:left="3600" w:hanging="360"/>
+      </w:pPr>
+    </w:lvl>
+    <w:lvl w:ilvl="5" w:tplc="0409001B" w:tentative="1">
+      <w:start w:val="1"/>
+      <w:numFmt w:val="lowerRoman"/>
+      <w:lvlText w:val="%6."/>
+      <w:lvlJc w:val="right"/>
+      <w:pPr>
+        <w:ind w:left="4320" w:hanging="180"/>
+      </w:pPr>
+    </w:lvl>
+    <w:lvl w:ilvl="6" w:tplc="0409000F" w:tentative="1">
+      <w:start w:val="1"/>
+      <w:numFmt w:val="decimal"/>
+      <w:lvlText w:val="%7."/>
+      <w:lvlJc w:val="left"/>
+      <w:pPr>
+        <w:ind w:left="5040" w:hanging="360"/>
+      </w:pPr>
+    </w:lvl>
+    <w:lvl w:ilvl="7" w:tplc="04090019" w:tentative="1">
+      <w:start w:val="1"/>
+      <w:numFmt w:val="lowerLetter"/>
+      <w:lvlText w:val="%8."/>
+      <w:lvlJc w:val="left"/>
+      <w:pPr>
+        <w:ind w:left="5760" w:hanging="360"/>
+      </w:pPr>
+    </w:lvl>
+    <w:lvl w:ilvl="8" w:tplc="0409001B" w:tentative="1">
+      <w:start w:val="1"/>
+      <w:numFmt w:val="lowerRoman"/>
+      <w:lvlText w:val="%9."/>
+      <w:lvlJc w:val="right"/>
+      <w:pPr>
+        <w:ind w:left="6480" w:hanging="180"/>
+      </w:pPr>
+    </w:lvl>
+  </w:abstractNum>
+  <w:abstractNum w:abstractNumId="2" w15:restartNumberingAfterBreak="0">
+    <w:nsid w:val="349A2A0B"/>
+    <w:multiLevelType w:val="hybridMultilevel"/>
+    <w:tmpl w:val="6BECA884"/>
+    <w:lvl w:ilvl="0" w:tplc="04090001">
+      <w:start w:val="1"/>
+      <w:numFmt w:val="bullet"/>
+      <w:lvlText w:val=""/>
+      <w:lvlJc w:val="left"/>
+      <w:pPr>
+        <w:ind w:left="720" w:hanging="360"/>
+      </w:pPr>
+      <w:rPr>
+        <w:rFonts w:ascii="Symbol" w:hAnsi="Symbol" w:hint="default"/>
+      </w:rPr>
+    </w:lvl>
+    <w:lvl w:ilvl="1" w:tplc="04090003" w:tentative="1">
+      <w:start w:val="1"/>
+      <w:numFmt w:val="bullet"/>
+      <w:lvlText w:val="o"/>
+      <w:lvlJc w:val="left"/>
+      <w:pPr>
+        <w:ind w:left="1440" w:hanging="360"/>
+      </w:pPr>
+      <w:rPr>
+        <w:rFonts w:ascii="Courier New" w:hAnsi="Courier New" w:cs="Courier New" w:hint="default"/>
+      </w:rPr>
+    </w:lvl>
+    <w:lvl w:ilvl="2" w:tplc="04090005" w:tentative="1">
+      <w:start w:val="1"/>
+      <w:numFmt w:val="bullet"/>
+      <w:lvlText w:val=""/>
+      <w:lvlJc w:val="left"/>
+      <w:pPr>
+        <w:ind w:left="2160" w:hanging="360"/>
+      </w:pPr>
+      <w:rPr>
+        <w:rFonts w:ascii="Wingdings" w:hAnsi="Wingdings" w:hint="default"/>
+      </w:rPr>
+    </w:lvl>
+    <w:lvl w:ilvl="3" w:tplc="04090001" w:tentative="1">
+      <w:start w:val="1"/>
+      <w:numFmt w:val="bullet"/>
+      <w:lvlText w:val=""/>
+      <w:lvlJc w:val="left"/>
+      <w:pPr>
+        <w:ind w:left="2880" w:hanging="360"/>
+      </w:pPr>
+      <w:rPr>
+        <w:rFonts w:ascii="Symbol" w:hAnsi="Symbol" w:hint="default"/>
+      </w:rPr>
+    </w:lvl>
+    <w:lvl w:ilvl="4" w:tplc="04090003" w:tentative="1">
+      <w:start w:val="1"/>
+      <w:numFmt w:val="bullet"/>
+      <w:lvlText w:val="o"/>
+      <w:lvlJc w:val="left"/>
+      <w:pPr>
+        <w:ind w:left="3600" w:hanging="360"/>
+      </w:pPr>
+      <w:rPr>
+        <w:rFonts w:ascii="Courier New" w:hAnsi="Courier New" w:cs="Courier New" w:hint="default"/>
+      </w:rPr>
+    </w:lvl>
+    <w:lvl w:ilvl="5" w:tplc="04090005" w:tentative="1">
+      <w:start w:val="1"/>
+      <w:numFmt w:val="bullet"/>
+      <w:lvlText w:val=""/>
+      <w:lvlJc w:val="left"/>
+      <w:pPr>
+        <w:ind w:left="4320" w:hanging="360"/>
+      </w:pPr>
+      <w:rPr>
+        <w:rFonts w:ascii="Wingdings" w:hAnsi="Wingdings" w:hint="default"/>
+      </w:rPr>
+    </w:lvl>
+    <w:lvl w:ilvl="6" w:tplc="04090001" w:tentative="1">
+      <w:start w:val="1"/>
+      <w:numFmt w:val="bullet"/>
+      <w:lvlText w:val=""/>
+      <w:lvlJc w:val="left"/>
+      <w:pPr>
+        <w:ind w:left="5040" w:hanging="360"/>
+      </w:pPr>
+      <w:rPr>
+        <w:rFonts w:ascii="Symbol" w:hAnsi="Symbol" w:hint="default"/>
+      </w:rPr>
+    </w:lvl>
+    <w:lvl w:ilvl="7" w:tplc="04090003" w:tentative="1">
+      <w:start w:val="1"/>
+      <w:numFmt w:val="bullet"/>
+      <w:lvlText w:val="o"/>
+      <w:lvlJc w:val="left"/>
+      <w:pPr>
+        <w:ind w:left="5760" w:hanging="360"/>
+      </w:pPr>
+      <w:rPr>
+        <w:rFonts w:ascii="Courier New" w:hAnsi="Courier New" w:cs="Courier New" w:hint="default"/>
+      </w:rPr>
+    </w:lvl>
+    <w:lvl w:ilvl="8" w:tplc="04090005" w:tentative="1">
+      <w:start w:val="1"/>
+      <w:numFmt w:val="bullet"/>
+      <w:lvlText w:val=""/>
+      <w:lvlJc w:val="left"/>
+      <w:pPr>
+        <w:ind w:left="6480" w:hanging="360"/>
+      </w:pPr>
+      <w:rPr>
+        <w:rFonts w:ascii="Wingdings" w:hAnsi="Wingdings" w:hint="default"/>
+      </w:rPr>
+    </w:lvl>
+  </w:abstractNum>
+  <w:abstractNum w:abstractNumId="3" w15:restartNumberingAfterBreak="0">
+    <w:nsid w:val="5A3A285B"/>
+    <w:multiLevelType w:val="hybridMultilevel"/>
+    <w:tmpl w:val="C6E84CBC"/>
+    <w:lvl w:ilvl="0" w:tplc="04090001">
+      <w:start w:val="1"/>
+      <w:numFmt w:val="bullet"/>
+      <w:lvlText w:val=""/>
+      <w:lvlJc w:val="left"/>
+      <w:pPr>
+        <w:ind w:left="720" w:hanging="360"/>
+      </w:pPr>
+      <w:rPr>
+        <w:rFonts w:ascii="Symbol" w:hAnsi="Symbol" w:hint="default"/>
+      </w:rPr>
+    </w:lvl>
+    <w:lvl w:ilvl="1" w:tplc="04090003" w:tentative="1">
+      <w:start w:val="1"/>
+      <w:numFmt w:val="bullet"/>
+      <w:lvlText w:val="o"/>
+      <w:lvlJc w:val="left"/>
+      <w:pPr>
+        <w:ind w:left="1440" w:hanging="360"/>
+      </w:pPr>
+      <w:rPr>
+        <w:rFonts w:ascii="Courier New" w:hAnsi="Courier New" w:cs="Courier New" w:hint="default"/>
+      </w:rPr>
+    </w:lvl>
+    <w:lvl w:ilvl="2" w:tplc="04090005" w:tentative="1">
+      <w:start w:val="1"/>
+      <w:numFmt w:val="bullet"/>
+      <w:lvlText w:val=""/>
+      <w:lvlJc w:val="left"/>
+      <w:pPr>
+        <w:ind w:left="2160" w:hanging="360"/>
+      </w:pPr>
+      <w:rPr>
+        <w:rFonts w:ascii="Wingdings" w:hAnsi="Wingdings" w:hint="default"/>
+      </w:rPr>
+    </w:lvl>
+    <w:lvl w:ilvl="3" w:tplc="04090001" w:tentative="1">
+      <w:start w:val="1"/>
+      <w:numFmt w:val="bullet"/>
+      <w:lvlText w:val=""/>
+      <w:lvlJc w:val="left"/>
+      <w:pPr>
+        <w:ind w:left="2880" w:hanging="360"/>
+      </w:pPr>
+      <w:rPr>
+        <w:rFonts w:ascii="Symbol" w:hAnsi="Symbol" w:hint="default"/>
+      </w:rPr>
+    </w:lvl>
+    <w:lvl w:ilvl="4" w:tplc="04090003" w:tentative="1">
+      <w:start w:val="1"/>
+      <w:numFmt w:val="bullet"/>
+      <w:lvlText w:val="o"/>
+      <w:lvlJc w:val="left"/>
+      <w:pPr>
+        <w:ind w:left="3600" w:hanging="360"/>
+      </w:pPr>
+      <w:rPr>
+        <w:rFonts w:ascii="Courier New" w:hAnsi="Courier New" w:cs="Courier New" w:hint="default"/>
+      </w:rPr>
+    </w:lvl>
+    <w:lvl w:ilvl="5" w:tplc="04090005" w:tentative="1">
+      <w:start w:val="1"/>
+      <w:numFmt w:val="bullet"/>
+      <w:lvlText w:val=""/>
+      <w:lvlJc w:val="left"/>
+      <w:pPr>
+        <w:ind w:left="4320" w:hanging="360"/>
+      </w:pPr>
+      <w:rPr>
+        <w:rFonts w:ascii="Wingdings" w:hAnsi="Wingdings" w:hint="default"/>
+      </w:rPr>
+    </w:lvl>
+    <w:lvl w:ilvl="6" w:tplc="04090001" w:tentative="1">
+      <w:start w:val="1"/>
+      <w:numFmt w:val="bullet"/>
+      <w:lvlText w:val=""/>
+      <w:lvlJc w:val="left"/>
+      <w:pPr>
+        <w:ind w:left="5040" w:hanging="360"/>
+      </w:pPr>
+      <w:rPr>
+        <w:rFonts w:ascii="Symbol" w:hAnsi="Symbol" w:hint="default"/>
+      </w:rPr>
+    </w:lvl>
+    <w:lvl w:ilvl="7" w:tplc="04090003" w:tentative="1">
+      <w:start w:val="1"/>
+      <w:numFmt w:val="bullet"/>
+      <w:lvlText w:val="o"/>
+      <w:lvlJc w:val="left"/>
+      <w:pPr>
+        <w:ind w:left="5760" w:hanging="360"/>
+      </w:pPr>
+      <w:rPr>
+        <w:rFonts w:ascii="Courier New" w:hAnsi="Courier New" w:cs="Courier New" w:hint="default"/>
+      </w:rPr>
+    </w:lvl>
+    <w:lvl w:ilvl="8" w:tplc="04090005" w:tentative="1">
+      <w:start w:val="1"/>
+      <w:numFmt w:val="bullet"/>
+      <w:lvlText w:val=""/>
+      <w:lvlJc w:val="left"/>
+      <w:pPr>
+        <w:ind w:left="6480" w:hanging="360"/>
+      </w:pPr>
+      <w:rPr>
+        <w:rFonts w:ascii="Wingdings" w:hAnsi="Wingdings" w:hint="default"/>
+      </w:rPr>
+    </w:lvl>
+  </w:abstractNum>
+  <w:abstractNum w:abstractNumId="4" w15:restartNumberingAfterBreak="0">
+    <w:nsid w:val="632A030D"/>
+    <w:multiLevelType w:val="hybridMultilevel"/>
+    <w:tmpl w:val="EB20A9C4"/>
+    <w:lvl w:ilvl="0" w:tplc="04090001">
+      <w:start w:val="1"/>
+      <w:numFmt w:val="bullet"/>
+      <w:lvlText w:val=""/>
+      <w:lvlJc w:val="left"/>
+      <w:pPr>
+        <w:ind w:left="720" w:hanging="360"/>
+      </w:pPr>
+      <w:rPr>
+        <w:rFonts w:ascii="Symbol" w:hAnsi="Symbol" w:hint="default"/>
+      </w:rPr>
+    </w:lvl>
+    <w:lvl w:ilvl="1" w:tplc="04090003" w:tentative="1">
+      <w:start w:val="1"/>
+      <w:numFmt w:val="bullet"/>
+      <w:lvlText w:val="o"/>
+      <w:lvlJc w:val="left"/>
+      <w:pPr>
+        <w:ind w:left="1440" w:hanging="360"/>
+      </w:pPr>
+      <w:rPr>
+        <w:rFonts w:ascii="Courier New" w:hAnsi="Courier New" w:cs="Courier New" w:hint="default"/>
+      </w:rPr>
+    </w:lvl>
+    <w:lvl w:ilvl="2" w:tplc="04090005" w:tentative="1">
+      <w:start w:val="1"/>
+      <w:numFmt w:val="bullet"/>
+      <w:lvlText w:val=""/>
+      <w:lvlJc w:val="left"/>
+      <w:pPr>
+        <w:ind w:left="2160" w:hanging="360"/>
+      </w:pPr>
+      <w:rPr>
+        <w:rFonts w:ascii="Wingdings" w:hAnsi="Wingdings" w:hint="default"/>
+      </w:rPr>
+    </w:lvl>
+    <w:lvl w:ilvl="3" w:tplc="04090001" w:tentative="1">
+      <w:start w:val="1"/>
+      <w:numFmt w:val="bullet"/>
+      <w:lvlText w:val=""/>
+      <w:lvlJc w:val="left"/>
+      <w:pPr>
+        <w:ind w:left="2880" w:hanging="360"/>
+      </w:pPr>
+      <w:rPr>
+        <w:rFonts w:ascii="Symbol" w:hAnsi="Symbol" w:hint="default"/>
+      </w:rPr>
+    </w:lvl>
+    <w:lvl w:ilvl="4" w:tplc="04090003" w:tentative="1">
+      <w:start w:val="1"/>
+      <w:numFmt w:val="bullet"/>
+      <w:lvlText w:val="o"/>
+      <w:lvlJc w:val="left"/>
+      <w:pPr>
+        <w:ind w:left="3600" w:hanging="360"/>
+      </w:pPr>
+      <w:rPr>
+        <w:rFonts w:ascii="Courier New" w:hAnsi="Courier New" w:cs="Courier New" w:hint="default"/>
+      </w:rPr>
+    </w:lvl>
+    <w:lvl w:ilvl="5" w:tplc="04090005" w:tentative="1">
+      <w:start w:val="1"/>
+      <w:numFmt w:val="bullet"/>
+      <w:lvlText w:val=""/>
+      <w:lvlJc w:val="left"/>
+      <w:pPr>
+        <w:ind w:left="4320" w:hanging="360"/>
+      </w:pPr>
+      <w:rPr>
+        <w:rFonts w:ascii="Wingdings" w:hAnsi="Wingdings" w:hint="default"/>
+      </w:rPr>
+    </w:lvl>
+    <w:lvl w:ilvl="6" w:tplc="04090001" w:tentative="1">
+      <w:start w:val="1"/>
+      <w:numFmt w:val="bullet"/>
+      <w:lvlText w:val=""/>
+      <w:lvlJc w:val="left"/>
+      <w:pPr>
+        <w:ind w:left="5040" w:hanging="360"/>
+      </w:pPr>
+      <w:rPr>
+        <w:rFonts w:ascii="Symbol" w:hAnsi="Symbol" w:hint="default"/>
+      </w:rPr>
+    </w:lvl>
+    <w:lvl w:ilvl="7" w:tplc="04090003" w:tentative="1">
+      <w:start w:val="1"/>
+      <w:numFmt w:val="bullet"/>
+      <w:lvlText w:val="o"/>
+      <w:lvlJc w:val="left"/>
+      <w:pPr>
+        <w:ind w:left="5760" w:hanging="360"/>
+      </w:pPr>
+      <w:rPr>
+        <w:rFonts w:ascii="Courier New" w:hAnsi="Courier New" w:cs="Courier New" w:hint="default"/>
+      </w:rPr>
+    </w:lvl>
+    <w:lvl w:ilvl="8" w:tplc="04090005" w:tentative="1">
+      <w:start w:val="1"/>
+      <w:numFmt w:val="bullet"/>
+      <w:lvlText w:val=""/>
+      <w:lvlJc w:val="left"/>
+      <w:pPr>
+        <w:ind w:left="6480" w:hanging="360"/>
+      </w:pPr>
+      <w:rPr>
+        <w:rFonts w:ascii="Wingdings" w:hAnsi="Wingdings" w:hint="default"/>
+      </w:rPr>
+    </w:lvl>
+  </w:abstractNum>
+  <w:abstractNum w:abstractNumId="5" w15:restartNumberingAfterBreak="0">
+    <w:nsid w:val="79DC3CEA"/>
+    <w:multiLevelType w:val="hybridMultilevel"/>
+    <w:tmpl w:val="36B8A8F2"/>
+    <w:lvl w:ilvl="0" w:tplc="04090001">
+      <w:start w:val="1"/>
+      <w:numFmt w:val="bullet"/>
+      <w:lvlText w:val=""/>
+      <w:lvlJc w:val="left"/>
+      <w:pPr>
+        <w:ind w:left="720" w:hanging="360"/>
+      </w:pPr>
+      <w:rPr>
+        <w:rFonts w:ascii="Symbol" w:hAnsi="Symbol" w:hint="default"/>
+      </w:rPr>
+    </w:lvl>
+    <w:lvl w:ilvl="1" w:tplc="04090003" w:tentative="1">
+      <w:start w:val="1"/>
+      <w:numFmt w:val="bullet"/>
+      <w:lvlText w:val="o"/>
+      <w:lvlJc w:val="left"/>
+      <w:pPr>
+        <w:ind w:left="1440" w:hanging="360"/>
+      </w:pPr>
+      <w:rPr>
+        <w:rFonts w:ascii="Courier New" w:hAnsi="Courier New" w:cs="Courier New" w:hint="default"/>
+      </w:rPr>
+    </w:lvl>
+    <w:lvl w:ilvl="2" w:tplc="04090005" w:tentative="1">
+      <w:start w:val="1"/>
+      <w:numFmt w:val="bullet"/>
+      <w:lvlText w:val=""/>
+      <w:lvlJc w:val="left"/>
+      <w:pPr>
+        <w:ind w:left="2160" w:hanging="360"/>
+      </w:pPr>
+      <w:rPr>
+        <w:rFonts w:ascii="Wingdings" w:hAnsi="Wingdings" w:hint="default"/>
+      </w:rPr>
+    </w:lvl>
+    <w:lvl w:ilvl="3" w:tplc="04090001" w:tentative="1">
+      <w:start w:val="1"/>
+      <w:numFmt w:val="bullet"/>
+      <w:lvlText w:val=""/>
+      <w:lvlJc w:val="left"/>
+      <w:pPr>
+        <w:ind w:left="2880" w:hanging="360"/>
+      </w:pPr>
+      <w:rPr>
+        <w:rFonts w:ascii="Symbol" w:hAnsi="Symbol" w:hint="default"/>
+      </w:rPr>
+    </w:lvl>
+    <w:lvl w:ilvl="4" w:tplc="04090003" w:tentative="1">
+      <w:start w:val="1"/>
+      <w:numFmt w:val="bullet"/>
+      <w:lvlText w:val="o"/>
+      <w:lvlJc w:val="left"/>
+      <w:pPr>
+        <w:ind w:left="3600" w:hanging="360"/>
+      </w:pPr>
+      <w:rPr>
+        <w:rFonts w:ascii="Courier New" w:hAnsi="Courier New" w:cs="Courier New" w:hint="default"/>
+      </w:rPr>
+    </w:lvl>
+    <w:lvl w:ilvl="5" w:tplc="04090005" w:tentative="1">
+      <w:start w:val="1"/>
+      <w:numFmt w:val="bullet"/>
+      <w:lvlText w:val=""/>
+      <w:lvlJc w:val="left"/>
+      <w:pPr>
+        <w:ind w:left="4320" w:hanging="360"/>
+      </w:pPr>
+      <w:rPr>
+        <w:rFonts w:ascii="Wingdings" w:hAnsi="Wingdings" w:hint="default"/>
+      </w:rPr>
+    </w:lvl>
+    <w:lvl w:ilvl="6" w:tplc="04090001" w:tentative="1">
+      <w:start w:val="1"/>
+      <w:numFmt w:val="bullet"/>
+      <w:lvlText w:val=""/>
+      <w:lvlJc w:val="left"/>
+      <w:pPr>
+        <w:ind w:left="5040" w:hanging="360"/>
+      </w:pPr>
+      <w:rPr>
+        <w:rFonts w:ascii="Symbol" w:hAnsi="Symbol" w:hint="default"/>
+      </w:rPr>
+    </w:lvl>
+    <w:lvl w:ilvl="7" w:tplc="04090003" w:tentative="1">
+      <w:start w:val="1"/>
+      <w:numFmt w:val="bullet"/>
+      <w:lvlText w:val="o"/>
+      <w:lvlJc w:val="left"/>
+      <w:pPr>
+        <w:ind w:left="5760" w:hanging="360"/>
+      </w:pPr>
+      <w:rPr>
+        <w:rFonts w:ascii="Courier New" w:hAnsi="Courier New" w:cs="Courier New" w:hint="default"/>
+      </w:rPr>
+    </w:lvl>
+    <w:lvl w:ilvl="8" w:tplc="04090005" w:tentative="1">
+      <w:start w:val="1"/>
+      <w:numFmt w:val="bullet"/>
+      <w:lvlText w:val=""/>
+      <w:lvlJc w:val="left"/>
+      <w:pPr>
+        <w:ind w:left="6480" w:hanging="360"/>
+      </w:pPr>
+      <w:rPr>
+        <w:rFonts w:ascii="Wingdings" w:hAnsi="Wingdings" w:hint="default"/>
+      </w:rPr>
+    </w:lvl>
+  </w:abstractNum>
+  <w:num w:numId="1">
+    <w:abstractNumId w:val="4"/>
+  </w:num>
+  <w:num w:numId="2">
+    <w:abstractNumId w:val="3"/>
+  </w:num>
+  <w:num w:numId="3">
+    <w:abstractNumId w:val="0"/>
+  </w:num>
+  <w:num w:numId="4">
+    <w:abstractNumId w:val="5"/>
+  </w:num>
+  <w:num w:numId="5">
+    <w:abstractNumId w:val="2"/>
+  </w:num>
+  <w:num w:numId="6">
+    <w:abstractNumId w:val="1"/>
+  </w:num>
+</w:numbering>
+</file>
+
+<file path=word/people.xml><?xml version="1.0" encoding="utf-8"?>
+<w15:people xmlns:wpc="http://schemas.microsoft.com/office/word/2010/wordprocessingCanvas" xmlns:cx="http://schemas.microsoft.com/office/drawing/2014/chartex" xmlns:cx1="http://schemas.microsoft.com/office/drawing/2015/9/8/chartex" xmlns:cx2="http://schemas.microsoft.com/office/drawing/2015/10/21/chartex" xmlns:cx3="http://schemas.microsoft.com/office/drawing/2016/5/9/chartex" xmlns:cx4="http://schemas.microsoft.com/office/drawing/2016/5/10/chartex" xmlns:cx5="http://schemas.microsoft.com/office/drawing/2016/5/11/chartex" xmlns:cx6="http://schemas.microsoft.com/office/drawing/2016/5/12/chartex" xmlns:cx7="http://schemas.microsoft.com/office/drawing/2016/5/13/chartex" xmlns:cx8="http://schemas.microsoft.com/office/drawing/2016/5/14/chartex" xmlns:mc="http://schemas.openxmlformats.org/markup-compatibility/2006" xmlns:aink="http://schemas.microsoft.com/office/drawing/2016/ink" xmlns:am3d="http://schemas.microsoft.com/office/drawing/2017/model3d" xmlns:o="urn:schemas-microsoft-com:office:office" xmlns:r="http://schemas.openxmlformats.org/officeDocument/2006/relationships" xmlns:m="http://schemas.openxmlformats.org/officeDocument/2006/math" xmlns:v="urn:schemas-microsoft-com:vml" xmlns:wp14="http://schemas.microsoft.com/office/word/2010/wordprocessingDrawing" xmlns:wp="http://schemas.openxmlformats.org/drawingml/2006/wordprocessingDrawing" xmlns:w10="urn:schemas-microsoft-com:office:word" xmlns:w="http://schemas.openxmlformats.org/wordprocessingml/2006/main" xmlns:w14="http://schemas.microsoft.com/office/word/2010/wordml" xmlns:w15="http://schemas.microsoft.com/office/word/2012/wordml" xmlns:w16cex="http://schemas.microsoft.com/office/word/2018/wordml/cex" xmlns:w16cid="http://schemas.microsoft.com/office/word/2016/wordml/cid" xmlns:w16="http://schemas.microsoft.com/office/word/2018/wordml" xmlns:w16se="http://schemas.microsoft.com/office/word/2015/wordml/symex" xmlns:wpg="http://schemas.microsoft.com/office/word/2010/wordprocessingGroup" xmlns:wpi="http://schemas.microsoft.com/office/word/2010/wordprocessingInk" xmlns:wne="http://schemas.microsoft.com/office/word/2006/wordml" xmlns:wps="http://schemas.microsoft.com/office/word/2010/wordprocessingShape" mc:Ignorable="w14 w15 w16se w16cid w16 w16cex wp14">
+  <w15:person w15:author="Amanda Freund">
+    <w15:presenceInfo w15:providerId="Windows Live" w15:userId="54ddec6c02ed94fc"/>
+  </w15:person>
+</w15:people>
 </file>
 
 <file path=word/styles.xml><?xml version="1.0" encoding="utf-8"?>
@@ -988,7 +4171,6 @@
   <w:style w:type="character" w:default="1" w:styleId="DefaultParagraphFont">
     <w:name w:val="Default Paragraph Font"/>
     <w:uiPriority w:val="1"/>
-    <w:semiHidden/>
     <w:unhideWhenUsed/>
   </w:style>
   <w:style w:type="table" w:default="1" w:styleId="TableNormal">
@@ -1039,6 +4221,71 @@
     <w:rPr>
       <w:color w:val="605E5C"/>
       <w:shd w:val="clear" w:color="auto" w:fill="E1DFDD"/>
+    </w:rPr>
+  </w:style>
+  <w:style w:type="character" w:styleId="CommentReference">
+    <w:name w:val="annotation reference"/>
+    <w:basedOn w:val="DefaultParagraphFont"/>
+    <w:uiPriority w:val="99"/>
+    <w:semiHidden/>
+    <w:unhideWhenUsed/>
+    <w:rsid w:val="002C7A42"/>
+    <w:rPr>
+      <w:sz w:val="16"/>
+      <w:szCs w:val="16"/>
+    </w:rPr>
+  </w:style>
+  <w:style w:type="paragraph" w:styleId="CommentText">
+    <w:name w:val="annotation text"/>
+    <w:basedOn w:val="Normal"/>
+    <w:link w:val="CommentTextChar"/>
+    <w:uiPriority w:val="99"/>
+    <w:semiHidden/>
+    <w:unhideWhenUsed/>
+    <w:rsid w:val="002C7A42"/>
+    <w:rPr>
+      <w:sz w:val="20"/>
+      <w:szCs w:val="20"/>
+    </w:rPr>
+  </w:style>
+  <w:style w:type="character" w:customStyle="1" w:styleId="CommentTextChar">
+    <w:name w:val="Comment Text Char"/>
+    <w:basedOn w:val="DefaultParagraphFont"/>
+    <w:link w:val="CommentText"/>
+    <w:uiPriority w:val="99"/>
+    <w:semiHidden/>
+    <w:rsid w:val="002C7A42"/>
+    <w:rPr>
+      <w:sz w:val="20"/>
+      <w:szCs w:val="20"/>
+    </w:rPr>
+  </w:style>
+  <w:style w:type="paragraph" w:styleId="CommentSubject">
+    <w:name w:val="annotation subject"/>
+    <w:basedOn w:val="CommentText"/>
+    <w:next w:val="CommentText"/>
+    <w:link w:val="CommentSubjectChar"/>
+    <w:uiPriority w:val="99"/>
+    <w:semiHidden/>
+    <w:unhideWhenUsed/>
+    <w:rsid w:val="002C7A42"/>
+    <w:rPr>
+      <w:b/>
+      <w:bCs/>
+    </w:rPr>
+  </w:style>
+  <w:style w:type="character" w:customStyle="1" w:styleId="CommentSubjectChar">
+    <w:name w:val="Comment Subject Char"/>
+    <w:basedOn w:val="CommentTextChar"/>
+    <w:link w:val="CommentSubject"/>
+    <w:uiPriority w:val="99"/>
+    <w:semiHidden/>
+    <w:rsid w:val="002C7A42"/>
+    <w:rPr>
+      <w:b/>
+      <w:bCs/>
+      <w:sz w:val="20"/>
+      <w:szCs w:val="20"/>
     </w:rPr>
   </w:style>
 </w:styles>

--- a/Technical Report - ETL Project.docx
+++ b/Technical Report - ETL Project.docx
@@ -68,256 +68,6 @@
         <w:t>Scaletta</w:t>
       </w:r>
       <w:proofErr w:type="spellEnd"/>
-    </w:p>
-    <w:p>
-      <w:pPr>
-        <w:pStyle w:val="NoSpacing"/>
-        <w:rPr>
-          <w:rFonts w:ascii="Arial" w:hAnsi="Arial" w:cs="Arial"/>
-        </w:rPr>
-      </w:pPr>
-    </w:p>
-    <w:p>
-      <w:pPr>
-        <w:shd w:val="clear" w:color="auto" w:fill="1E1E1E"/>
-        <w:spacing w:line="270" w:lineRule="atLeast"/>
-        <w:rPr>
-          <w:rFonts w:ascii="Menlo" w:eastAsia="Times New Roman" w:hAnsi="Menlo" w:cs="Menlo"/>
-          <w:color w:val="D4D4D4"/>
-          <w:sz w:val="18"/>
-          <w:szCs w:val="18"/>
-        </w:rPr>
-      </w:pPr>
-      <w:r>
-        <w:rPr>
-          <w:rFonts w:ascii="Menlo" w:eastAsia="Times New Roman" w:hAnsi="Menlo" w:cs="Menlo"/>
-          <w:color w:val="D4D4D4"/>
-          <w:sz w:val="18"/>
-          <w:szCs w:val="18"/>
-        </w:rPr>
-        <w:t>Once you have identified your datasets, perform ETL on the data. Make sure to plan and document the following:</w:t>
-      </w:r>
-    </w:p>
-    <w:p>
-      <w:pPr>
-        <w:shd w:val="clear" w:color="auto" w:fill="1E1E1E"/>
-        <w:spacing w:line="270" w:lineRule="atLeast"/>
-        <w:rPr>
-          <w:rFonts w:ascii="Menlo" w:eastAsia="Times New Roman" w:hAnsi="Menlo" w:cs="Menlo"/>
-          <w:color w:val="D4D4D4"/>
-          <w:sz w:val="18"/>
-          <w:szCs w:val="18"/>
-        </w:rPr>
-      </w:pPr>
-    </w:p>
-    <w:p>
-      <w:pPr>
-        <w:shd w:val="clear" w:color="auto" w:fill="1E1E1E"/>
-        <w:spacing w:line="270" w:lineRule="atLeast"/>
-        <w:rPr>
-          <w:rFonts w:ascii="Menlo" w:eastAsia="Times New Roman" w:hAnsi="Menlo" w:cs="Menlo"/>
-          <w:color w:val="D4D4D4"/>
-          <w:sz w:val="18"/>
-          <w:szCs w:val="18"/>
-        </w:rPr>
-      </w:pPr>
-      <w:r>
-        <w:rPr>
-          <w:rFonts w:ascii="Menlo" w:eastAsia="Times New Roman" w:hAnsi="Menlo" w:cs="Menlo"/>
-          <w:color w:val="6796E6"/>
-          <w:sz w:val="18"/>
-          <w:szCs w:val="18"/>
-        </w:rPr>
-        <w:t>*</w:t>
-      </w:r>
-      <w:r>
-        <w:rPr>
-          <w:rFonts w:ascii="Menlo" w:eastAsia="Times New Roman" w:hAnsi="Menlo" w:cs="Menlo"/>
-          <w:color w:val="D4D4D4"/>
-          <w:sz w:val="18"/>
-          <w:szCs w:val="18"/>
-        </w:rPr>
-        <w:t xml:space="preserve"> The sources of data that you will extract from.</w:t>
-      </w:r>
-    </w:p>
-    <w:p>
-      <w:pPr>
-        <w:shd w:val="clear" w:color="auto" w:fill="1E1E1E"/>
-        <w:spacing w:line="270" w:lineRule="atLeast"/>
-        <w:rPr>
-          <w:rFonts w:ascii="Menlo" w:eastAsia="Times New Roman" w:hAnsi="Menlo" w:cs="Menlo"/>
-          <w:color w:val="D4D4D4"/>
-          <w:sz w:val="18"/>
-          <w:szCs w:val="18"/>
-        </w:rPr>
-      </w:pPr>
-    </w:p>
-    <w:p>
-      <w:pPr>
-        <w:shd w:val="clear" w:color="auto" w:fill="1E1E1E"/>
-        <w:spacing w:line="270" w:lineRule="atLeast"/>
-        <w:rPr>
-          <w:rFonts w:ascii="Menlo" w:eastAsia="Times New Roman" w:hAnsi="Menlo" w:cs="Menlo"/>
-          <w:color w:val="D4D4D4"/>
-          <w:sz w:val="18"/>
-          <w:szCs w:val="18"/>
-        </w:rPr>
-      </w:pPr>
-      <w:r>
-        <w:rPr>
-          <w:rFonts w:ascii="Menlo" w:eastAsia="Times New Roman" w:hAnsi="Menlo" w:cs="Menlo"/>
-          <w:color w:val="6796E6"/>
-          <w:sz w:val="18"/>
-          <w:szCs w:val="18"/>
-        </w:rPr>
-        <w:t>*</w:t>
-      </w:r>
-      <w:r>
-        <w:rPr>
-          <w:rFonts w:ascii="Menlo" w:eastAsia="Times New Roman" w:hAnsi="Menlo" w:cs="Menlo"/>
-          <w:color w:val="D4D4D4"/>
-          <w:sz w:val="18"/>
-          <w:szCs w:val="18"/>
-        </w:rPr>
-        <w:t xml:space="preserve"> The type of transformation needed for this data (cleaning, joining, filtering, aggregating, </w:t>
-      </w:r>
-      <w:proofErr w:type="spellStart"/>
-      <w:r>
-        <w:rPr>
-          <w:rFonts w:ascii="Menlo" w:eastAsia="Times New Roman" w:hAnsi="Menlo" w:cs="Menlo"/>
-          <w:color w:val="D4D4D4"/>
-          <w:sz w:val="18"/>
-          <w:szCs w:val="18"/>
-        </w:rPr>
-        <w:t>etc</w:t>
-      </w:r>
-      <w:proofErr w:type="spellEnd"/>
-      <w:r>
-        <w:rPr>
-          <w:rFonts w:ascii="Menlo" w:eastAsia="Times New Roman" w:hAnsi="Menlo" w:cs="Menlo"/>
-          <w:color w:val="D4D4D4"/>
-          <w:sz w:val="18"/>
-          <w:szCs w:val="18"/>
-        </w:rPr>
-        <w:t>).</w:t>
-      </w:r>
-    </w:p>
-    <w:p>
-      <w:pPr>
-        <w:shd w:val="clear" w:color="auto" w:fill="1E1E1E"/>
-        <w:spacing w:line="270" w:lineRule="atLeast"/>
-        <w:rPr>
-          <w:rFonts w:ascii="Menlo" w:eastAsia="Times New Roman" w:hAnsi="Menlo" w:cs="Menlo"/>
-          <w:color w:val="D4D4D4"/>
-          <w:sz w:val="18"/>
-          <w:szCs w:val="18"/>
-        </w:rPr>
-      </w:pPr>
-    </w:p>
-    <w:p>
-      <w:pPr>
-        <w:shd w:val="clear" w:color="auto" w:fill="1E1E1E"/>
-        <w:spacing w:line="270" w:lineRule="atLeast"/>
-        <w:rPr>
-          <w:rFonts w:ascii="Menlo" w:eastAsia="Times New Roman" w:hAnsi="Menlo" w:cs="Menlo"/>
-          <w:color w:val="D4D4D4"/>
-          <w:sz w:val="18"/>
-          <w:szCs w:val="18"/>
-        </w:rPr>
-      </w:pPr>
-      <w:r>
-        <w:rPr>
-          <w:rFonts w:ascii="Menlo" w:eastAsia="Times New Roman" w:hAnsi="Menlo" w:cs="Menlo"/>
-          <w:color w:val="6796E6"/>
-          <w:sz w:val="18"/>
-          <w:szCs w:val="18"/>
-        </w:rPr>
-        <w:t>*</w:t>
-      </w:r>
-      <w:r>
-        <w:rPr>
-          <w:rFonts w:ascii="Menlo" w:eastAsia="Times New Roman" w:hAnsi="Menlo" w:cs="Menlo"/>
-          <w:color w:val="D4D4D4"/>
-          <w:sz w:val="18"/>
-          <w:szCs w:val="18"/>
-        </w:rPr>
-        <w:t xml:space="preserve"> The type of final production database to load the data into (relational or non-relational).</w:t>
-      </w:r>
-    </w:p>
-    <w:p>
-      <w:pPr>
-        <w:shd w:val="clear" w:color="auto" w:fill="1E1E1E"/>
-        <w:spacing w:line="270" w:lineRule="atLeast"/>
-        <w:rPr>
-          <w:rFonts w:ascii="Menlo" w:eastAsia="Times New Roman" w:hAnsi="Menlo" w:cs="Menlo"/>
-          <w:color w:val="D4D4D4"/>
-          <w:sz w:val="18"/>
-          <w:szCs w:val="18"/>
-        </w:rPr>
-      </w:pPr>
-    </w:p>
-    <w:p>
-      <w:pPr>
-        <w:shd w:val="clear" w:color="auto" w:fill="1E1E1E"/>
-        <w:spacing w:line="270" w:lineRule="atLeast"/>
-        <w:rPr>
-          <w:rFonts w:ascii="Menlo" w:eastAsia="Times New Roman" w:hAnsi="Menlo" w:cs="Menlo"/>
-          <w:color w:val="D4D4D4"/>
-          <w:sz w:val="18"/>
-          <w:szCs w:val="18"/>
-        </w:rPr>
-      </w:pPr>
-      <w:r>
-        <w:rPr>
-          <w:rFonts w:ascii="Menlo" w:eastAsia="Times New Roman" w:hAnsi="Menlo" w:cs="Menlo"/>
-          <w:color w:val="6796E6"/>
-          <w:sz w:val="18"/>
-          <w:szCs w:val="18"/>
-        </w:rPr>
-        <w:t>*</w:t>
-      </w:r>
-      <w:r>
-        <w:rPr>
-          <w:rFonts w:ascii="Menlo" w:eastAsia="Times New Roman" w:hAnsi="Menlo" w:cs="Menlo"/>
-          <w:color w:val="D4D4D4"/>
-          <w:sz w:val="18"/>
-          <w:szCs w:val="18"/>
-        </w:rPr>
-        <w:t xml:space="preserve"> The final tables or collections that will be used in the production database.</w:t>
-      </w:r>
-    </w:p>
-    <w:p>
-      <w:pPr>
-        <w:shd w:val="clear" w:color="auto" w:fill="1E1E1E"/>
-        <w:spacing w:line="270" w:lineRule="atLeast"/>
-        <w:rPr>
-          <w:rFonts w:ascii="Menlo" w:eastAsia="Times New Roman" w:hAnsi="Menlo" w:cs="Menlo"/>
-          <w:color w:val="D4D4D4"/>
-          <w:sz w:val="18"/>
-          <w:szCs w:val="18"/>
-        </w:rPr>
-      </w:pPr>
-    </w:p>
-    <w:p>
-      <w:pPr>
-        <w:shd w:val="clear" w:color="auto" w:fill="1E1E1E"/>
-        <w:spacing w:line="270" w:lineRule="atLeast"/>
-        <w:rPr>
-          <w:rFonts w:ascii="Menlo" w:eastAsia="Times New Roman" w:hAnsi="Menlo" w:cs="Menlo"/>
-          <w:color w:val="D4D4D4"/>
-          <w:sz w:val="18"/>
-          <w:szCs w:val="18"/>
-        </w:rPr>
-      </w:pPr>
-      <w:r>
-        <w:rPr>
-          <w:rFonts w:ascii="Menlo" w:eastAsia="Times New Roman" w:hAnsi="Menlo" w:cs="Menlo"/>
-          <w:color w:val="D4D4D4"/>
-          <w:sz w:val="18"/>
-          <w:szCs w:val="18"/>
-        </w:rPr>
-        <w:t>You will be required to submit a final technical report with the above information and steps required to reproduce your ETL process.</w:t>
-      </w:r>
     </w:p>
     <w:p>
       <w:pPr>
@@ -409,17 +159,7 @@
           <w:szCs w:val="23"/>
           <w:shd w:val="clear" w:color="auto" w:fill="FFFFFF"/>
         </w:rPr>
-        <w:t>Sidewalk café permit (Chicago) .csv:</w:t>
-      </w:r>
-      <w:r>
-        <w:rPr>
-          <w:rFonts w:ascii="Arial" w:eastAsia="Times New Roman" w:hAnsi="Arial" w:cs="Arial"/>
-          <w:color w:val="1D1C1D"/>
-          <w:sz w:val="23"/>
-          <w:szCs w:val="23"/>
-          <w:shd w:val="clear" w:color="auto" w:fill="FFFFFF"/>
-        </w:rPr>
-        <w:t xml:space="preserve"> </w:t>
+        <w:t xml:space="preserve">Sidewalk café permit (Chicago) .csv: </w:t>
       </w:r>
       <w:r>
         <w:rPr>
@@ -608,13 +348,7 @@
         <w:rPr>
           <w:rFonts w:ascii="Arial" w:hAnsi="Arial" w:cs="Arial"/>
         </w:rPr>
-        <w:t>When exploring the data, we noticed there was a space at the end of the address in one table we were working with and not the other. Therefore, we r</w:t>
-      </w:r>
-      <w:r>
-        <w:rPr>
-          <w:rFonts w:ascii="Arial" w:hAnsi="Arial" w:cs="Arial"/>
-        </w:rPr>
-        <w:t>emoved all spaces in the address column so that we could use that column to join on another table.</w:t>
+        <w:t>When exploring the data, we noticed there was a space at the end of the address in one table we were working with and not the other. Therefore, we removed all spaces in the address column so that we could use that column to join on another table.</w:t>
       </w:r>
     </w:p>
     <w:p>
@@ -632,14 +366,7 @@
         <w:rPr>
           <w:rFonts w:ascii="Arial" w:hAnsi="Arial" w:cs="Arial"/>
         </w:rPr>
-        <w:t xml:space="preserve">We were only interested in data from 2020 or above so we added a new column based on the Inspection Date column that was to be in date/time format and filtered by the year 2020 or greater. This allowed us to match the same data </w:t>
-      </w:r>
-      <w:r>
-        <w:rPr>
-          <w:rFonts w:ascii="Arial" w:hAnsi="Arial" w:cs="Arial"/>
-        </w:rPr>
-        <w:lastRenderedPageBreak/>
-        <w:t xml:space="preserve">range as provided in the other table we used. See screenshot below, which includes the new Inspection </w:t>
+        <w:t xml:space="preserve">We were only interested in data from 2020 or above so we added a new column based on the Inspection Date column that was to be in date/time format and filtered by the year 2020 or greater. This allowed us to match the same data range as provided in the other table we used. See screenshot below, which includes the new Inspection </w:t>
       </w:r>
       <w:proofErr w:type="spellStart"/>
       <w:r>
@@ -774,6 +501,7 @@
           <w:iCs/>
           <w:noProof/>
         </w:rPr>
+        <w:lastRenderedPageBreak/>
         <w:drawing>
           <wp:inline distT="0" distB="0" distL="0" distR="0" wp14:anchorId="193930CC" wp14:editId="610ED6AD">
             <wp:extent cx="5943600" cy="1971040"/>
@@ -850,25 +578,7 @@
         <w:rPr>
           <w:rFonts w:ascii="Arial" w:hAnsi="Arial" w:cs="Arial"/>
         </w:rPr>
-        <w:t>R</w:t>
-      </w:r>
-      <w:r>
-        <w:rPr>
-          <w:rFonts w:ascii="Arial" w:hAnsi="Arial" w:cs="Arial"/>
-        </w:rPr>
-        <w:t xml:space="preserve">emoved all spaces in the </w:t>
-      </w:r>
-      <w:r>
-        <w:rPr>
-          <w:rFonts w:ascii="Arial" w:hAnsi="Arial" w:cs="Arial"/>
-        </w:rPr>
-        <w:t>a</w:t>
-      </w:r>
-      <w:r>
-        <w:rPr>
-          <w:rFonts w:ascii="Arial" w:hAnsi="Arial" w:cs="Arial"/>
-        </w:rPr>
-        <w:t>ddress column so that we could use that column to join on another table.</w:t>
+        <w:t>Removed all spaces in the address column so that we could use that column to join on another table.</w:t>
       </w:r>
     </w:p>
     <w:p>
@@ -928,7 +638,6 @@
           <w:rFonts w:ascii="Arial" w:hAnsi="Arial" w:cs="Arial"/>
           <w:noProof/>
         </w:rPr>
-        <w:lastRenderedPageBreak/>
         <w:drawing>
           <wp:inline distT="0" distB="0" distL="0" distR="0" wp14:anchorId="74492F65" wp14:editId="0911D8BA">
             <wp:extent cx="5943600" cy="2295525"/>
@@ -1166,6 +875,7 @@
           <w:rFonts w:ascii="Arial" w:hAnsi="Arial" w:cs="Arial"/>
           <w:noProof/>
         </w:rPr>
+        <w:lastRenderedPageBreak/>
         <w:drawing>
           <wp:inline distT="0" distB="0" distL="0" distR="0" wp14:anchorId="63F731F6" wp14:editId="767AA947">
             <wp:extent cx="5943600" cy="2272030"/>
@@ -1399,7 +1109,6 @@
           <w:rFonts w:ascii="Arial" w:hAnsi="Arial" w:cs="Arial"/>
           <w:noProof/>
         </w:rPr>
-        <w:lastRenderedPageBreak/>
         <w:drawing>
           <wp:inline distT="0" distB="0" distL="0" distR="0" wp14:anchorId="249D7698" wp14:editId="738984B2">
             <wp:extent cx="5943600" cy="1890395"/>
@@ -1467,15 +1176,7 @@
           <w:i/>
           <w:iCs/>
         </w:rPr>
-        <w:t>Inspections</w:t>
-      </w:r>
-      <w:r>
-        <w:rPr>
-          <w:rFonts w:ascii="Arial" w:hAnsi="Arial" w:cs="Arial"/>
-          <w:i/>
-          <w:iCs/>
-        </w:rPr>
-        <w:t>_df</w:t>
+        <w:t>Inspections_df</w:t>
       </w:r>
       <w:proofErr w:type="spellEnd"/>
     </w:p>
@@ -1494,13 +1195,7 @@
         <w:rPr>
           <w:rFonts w:ascii="Arial" w:hAnsi="Arial" w:cs="Arial"/>
         </w:rPr>
-        <w:t xml:space="preserve">We </w:t>
-      </w:r>
-      <w:r>
-        <w:rPr>
-          <w:rFonts w:ascii="Arial" w:hAnsi="Arial" w:cs="Arial"/>
-        </w:rPr>
-        <w:t xml:space="preserve">took the Inspection Type column from our joined </w:t>
+        <w:t xml:space="preserve">We took the Inspection Type column from our joined </w:t>
       </w:r>
       <w:proofErr w:type="spellStart"/>
       <w:r>
@@ -1567,56 +1262,14 @@
         <w:rPr>
           <w:rFonts w:ascii="Arial" w:hAnsi="Arial" w:cs="Arial"/>
         </w:rPr>
-        <w:t>Inspection</w:t>
-      </w:r>
-      <w:r>
-        <w:rPr>
-          <w:rFonts w:ascii="Arial" w:hAnsi="Arial" w:cs="Arial"/>
-        </w:rPr>
-        <w:t>_df</w:t>
-      </w:r>
-      <w:proofErr w:type="spellEnd"/>
-      <w:r>
-        <w:rPr>
-          <w:rFonts w:ascii="Arial" w:hAnsi="Arial" w:cs="Arial"/>
-        </w:rPr>
-        <w:t>”,</w:t>
-      </w:r>
-      <w:r>
-        <w:rPr>
-          <w:rFonts w:ascii="Arial" w:hAnsi="Arial" w:cs="Arial"/>
-        </w:rPr>
-        <w:t xml:space="preserve"> with the</w:t>
-      </w:r>
-      <w:r>
-        <w:rPr>
-          <w:rFonts w:ascii="Arial" w:hAnsi="Arial" w:cs="Arial"/>
-        </w:rPr>
-        <w:t xml:space="preserve"> </w:t>
-      </w:r>
-      <w:r>
-        <w:rPr>
-          <w:rFonts w:ascii="Arial" w:hAnsi="Arial" w:cs="Arial"/>
-        </w:rPr>
-        <w:t>“</w:t>
-      </w:r>
-      <w:r>
-        <w:rPr>
-          <w:rFonts w:ascii="Arial" w:hAnsi="Arial" w:cs="Arial"/>
-        </w:rPr>
-        <w:t>Inspection Type</w:t>
-      </w:r>
-      <w:r>
-        <w:rPr>
-          <w:rFonts w:ascii="Arial" w:hAnsi="Arial" w:cs="Arial"/>
-        </w:rPr>
-        <w:t>”</w:t>
-      </w:r>
-      <w:r>
-        <w:rPr>
-          <w:rFonts w:ascii="Arial" w:hAnsi="Arial" w:cs="Arial"/>
-        </w:rPr>
-        <w:t xml:space="preserve"> column from our joined </w:t>
+        <w:t>Inspection_df</w:t>
+      </w:r>
+      <w:proofErr w:type="spellEnd"/>
+      <w:r>
+        <w:rPr>
+          <w:rFonts w:ascii="Arial" w:hAnsi="Arial" w:cs="Arial"/>
+        </w:rPr>
+        <w:t xml:space="preserve">”, with the “Inspection Type” column from our joined </w:t>
       </w:r>
       <w:proofErr w:type="spellStart"/>
       <w:r>
@@ -1694,19 +1347,7 @@
         <w:rPr>
           <w:rFonts w:ascii="Arial" w:hAnsi="Arial" w:cs="Arial"/>
         </w:rPr>
-        <w:t>We then reset the index and specified column name</w:t>
-      </w:r>
-      <w:r>
-        <w:rPr>
-          <w:rFonts w:ascii="Arial" w:hAnsi="Arial" w:cs="Arial"/>
-        </w:rPr>
-        <w:t>s</w:t>
-      </w:r>
-      <w:r>
-        <w:rPr>
-          <w:rFonts w:ascii="Arial" w:hAnsi="Arial" w:cs="Arial"/>
-        </w:rPr>
-        <w:t xml:space="preserve">, resulting in this </w:t>
+        <w:t xml:space="preserve">We then reset the index and specified column names, resulting in this </w:t>
       </w:r>
       <w:proofErr w:type="spellStart"/>
       <w:r>
@@ -1738,6 +1379,7 @@
           <w:bCs/>
           <w:noProof/>
         </w:rPr>
+        <w:lastRenderedPageBreak/>
         <w:drawing>
           <wp:inline distT="0" distB="0" distL="0" distR="0" wp14:anchorId="1D2722A0" wp14:editId="51FBBE5B">
             <wp:extent cx="2915216" cy="2791821"/>
@@ -1805,15 +1447,7 @@
           <w:i/>
           <w:iCs/>
         </w:rPr>
-        <w:t>Result</w:t>
-      </w:r>
-      <w:r>
-        <w:rPr>
-          <w:rFonts w:ascii="Arial" w:hAnsi="Arial" w:cs="Arial"/>
-          <w:i/>
-          <w:iCs/>
-        </w:rPr>
-        <w:t>s_df</w:t>
+        <w:t>Results_df</w:t>
       </w:r>
       <w:proofErr w:type="spellEnd"/>
     </w:p>
@@ -1832,19 +1466,7 @@
         <w:rPr>
           <w:rFonts w:ascii="Arial" w:hAnsi="Arial" w:cs="Arial"/>
         </w:rPr>
-        <w:t xml:space="preserve">We took the </w:t>
-      </w:r>
-      <w:r>
-        <w:rPr>
-          <w:rFonts w:ascii="Arial" w:hAnsi="Arial" w:cs="Arial"/>
-        </w:rPr>
-        <w:t>Results</w:t>
-      </w:r>
-      <w:r>
-        <w:rPr>
-          <w:rFonts w:ascii="Arial" w:hAnsi="Arial" w:cs="Arial"/>
-        </w:rPr>
-        <w:t xml:space="preserve"> column from our joined </w:t>
+        <w:t xml:space="preserve">We took the Results column from our joined </w:t>
       </w:r>
       <w:proofErr w:type="spellStart"/>
       <w:r>
@@ -1911,32 +1533,14 @@
         <w:rPr>
           <w:rFonts w:ascii="Arial" w:hAnsi="Arial" w:cs="Arial"/>
         </w:rPr>
-        <w:t>Results</w:t>
-      </w:r>
-      <w:r>
-        <w:rPr>
-          <w:rFonts w:ascii="Arial" w:hAnsi="Arial" w:cs="Arial"/>
-        </w:rPr>
-        <w:t>_df</w:t>
-      </w:r>
-      <w:proofErr w:type="spellEnd"/>
-      <w:r>
-        <w:rPr>
-          <w:rFonts w:ascii="Arial" w:hAnsi="Arial" w:cs="Arial"/>
-        </w:rPr>
-        <w:t>”, with the “</w:t>
-      </w:r>
-      <w:r>
-        <w:rPr>
-          <w:rFonts w:ascii="Arial" w:hAnsi="Arial" w:cs="Arial"/>
-        </w:rPr>
-        <w:t>Results</w:t>
-      </w:r>
-      <w:r>
-        <w:rPr>
-          <w:rFonts w:ascii="Arial" w:hAnsi="Arial" w:cs="Arial"/>
-        </w:rPr>
-        <w:t xml:space="preserve">” column from our joined </w:t>
+        <w:t>Results_df</w:t>
+      </w:r>
+      <w:proofErr w:type="spellEnd"/>
+      <w:r>
+        <w:rPr>
+          <w:rFonts w:ascii="Arial" w:hAnsi="Arial" w:cs="Arial"/>
+        </w:rPr>
+        <w:t xml:space="preserve">”, with the “Results” column from our joined </w:t>
       </w:r>
       <w:proofErr w:type="spellStart"/>
       <w:r>
@@ -1975,13 +1579,7 @@
         <w:rPr>
           <w:rFonts w:ascii="Arial" w:hAnsi="Arial" w:cs="Arial"/>
         </w:rPr>
-        <w:t>Results</w:t>
-      </w:r>
-      <w:r>
-        <w:rPr>
-          <w:rFonts w:ascii="Arial" w:hAnsi="Arial" w:cs="Arial"/>
-        </w:rPr>
-        <w:t>_df</w:t>
+        <w:t>Results_df</w:t>
       </w:r>
       <w:proofErr w:type="spellEnd"/>
       <w:r>
@@ -2052,7 +1650,6 @@
           <w:iCs/>
           <w:noProof/>
         </w:rPr>
-        <w:lastRenderedPageBreak/>
         <w:drawing>
           <wp:inline distT="0" distB="0" distL="0" distR="0" wp14:anchorId="0A0D5E1B" wp14:editId="6573D4F4">
             <wp:extent cx="2064190" cy="1517547"/>
@@ -2329,6 +1926,7 @@
           <w:rFonts w:ascii="Arial" w:hAnsi="Arial" w:cs="Arial"/>
           <w:noProof/>
         </w:rPr>
+        <w:lastRenderedPageBreak/>
         <w:drawing>
           <wp:inline distT="0" distB="0" distL="0" distR="0" wp14:anchorId="024EB0F4" wp14:editId="0BE41C08">
             <wp:extent cx="5943600" cy="2181860"/>
@@ -2455,7 +2053,6 @@
           <w:bCs/>
         </w:rPr>
       </w:pPr>
-      <w:commentRangeStart w:id="0"/>
       <w:r>
         <w:rPr>
           <w:rFonts w:ascii="Arial" w:hAnsi="Arial" w:cs="Arial"/>
@@ -2490,19 +2087,20 @@
           <w:rFonts w:ascii="Arial" w:hAnsi="Arial" w:cs="Arial"/>
         </w:rPr>
       </w:pPr>
+      <w:proofErr w:type="spellStart"/>
       <w:r>
         <w:rPr>
           <w:rFonts w:ascii="Arial" w:hAnsi="Arial" w:cs="Arial"/>
         </w:rPr>
         <w:t>Final</w:t>
       </w:r>
-      <w:commentRangeEnd w:id="0"/>
-      <w:r>
-        <w:rPr>
-          <w:rStyle w:val="CommentReference"/>
-        </w:rPr>
-        <w:commentReference w:id="0"/>
-      </w:r>
+      <w:r>
+        <w:rPr>
+          <w:rFonts w:ascii="Arial" w:hAnsi="Arial" w:cs="Arial"/>
+        </w:rPr>
+        <w:t>_df</w:t>
+      </w:r>
+      <w:proofErr w:type="spellEnd"/>
     </w:p>
     <w:p>
       <w:pPr>
@@ -2591,19 +2189,11 @@
           <w:rFonts w:ascii="Arial" w:hAnsi="Arial" w:cs="Arial"/>
         </w:rPr>
       </w:pPr>
-      <w:proofErr w:type="spellStart"/>
-      <w:r>
-        <w:rPr>
-          <w:rFonts w:ascii="Arial" w:hAnsi="Arial" w:cs="Arial"/>
-        </w:rPr>
-        <w:t>The</w:t>
-      </w:r>
-      <w:proofErr w:type="spellEnd"/>
-      <w:r>
-        <w:rPr>
-          <w:rFonts w:ascii="Arial" w:hAnsi="Arial" w:cs="Arial"/>
-        </w:rPr>
-        <w:t xml:space="preserve"> Results table connects to the Final table via the Results ID column.</w:t>
+      <w:r>
+        <w:rPr>
+          <w:rFonts w:ascii="Arial" w:hAnsi="Arial" w:cs="Arial"/>
+        </w:rPr>
+        <w:t>The Results table connects to the Final table via the Results ID column.</w:t>
       </w:r>
     </w:p>
     <w:p>
@@ -2639,7 +2229,6 @@
         <w:rPr>
           <w:rFonts w:ascii="Arial" w:hAnsi="Arial" w:cs="Arial"/>
         </w:rPr>
-        <w:lastRenderedPageBreak/>
         <w:t xml:space="preserve">The Violations table connects to the Final Table via the </w:t>
       </w:r>
       <w:proofErr w:type="spellStart"/>
@@ -2734,7 +2323,7 @@
         </w:rPr>
         <w:t xml:space="preserve">Download the .csv files found by visiting the Sources listed above: </w:t>
       </w:r>
-      <w:hyperlink r:id="rId19" w:history="1">
+      <w:hyperlink r:id="rId15" w:history="1">
         <w:r>
           <w:rPr>
             <w:rStyle w:val="Hyperlink"/>
@@ -2755,7 +2344,7 @@
         </w:rPr>
         <w:t xml:space="preserve">and </w:t>
       </w:r>
-      <w:hyperlink r:id="rId20" w:history="1">
+      <w:hyperlink r:id="rId16" w:history="1">
         <w:r>
           <w:rPr>
             <w:rStyle w:val="Hyperlink"/>
@@ -2942,6 +2531,7 @@
         <w:rPr>
           <w:rFonts w:ascii="Arial" w:hAnsi="Arial" w:cs="Arial"/>
         </w:rPr>
+        <w:lastRenderedPageBreak/>
         <w:t xml:space="preserve">At the end of the transformation, you will have four </w:t>
       </w:r>
       <w:proofErr w:type="spellStart"/>
@@ -3047,45 +2637,6 @@
     </w:sectPr>
   </w:body>
 </w:document>
-</file>
-
-<file path=word/comments.xml><?xml version="1.0" encoding="utf-8"?>
-<w:comments xmlns:wpc="http://schemas.microsoft.com/office/word/2010/wordprocessingCanvas" xmlns:cx="http://schemas.microsoft.com/office/drawing/2014/chartex" xmlns:cx1="http://schemas.microsoft.com/office/drawing/2015/9/8/chartex" xmlns:cx2="http://schemas.microsoft.com/office/drawing/2015/10/21/chartex" xmlns:cx3="http://schemas.microsoft.com/office/drawing/2016/5/9/chartex" xmlns:cx4="http://schemas.microsoft.com/office/drawing/2016/5/10/chartex" xmlns:cx5="http://schemas.microsoft.com/office/drawing/2016/5/11/chartex" xmlns:cx6="http://schemas.microsoft.com/office/drawing/2016/5/12/chartex" xmlns:cx7="http://schemas.microsoft.com/office/drawing/2016/5/13/chartex" xmlns:cx8="http://schemas.microsoft.com/office/drawing/2016/5/14/chartex" xmlns:mc="http://schemas.openxmlformats.org/markup-compatibility/2006" xmlns:aink="http://schemas.microsoft.com/office/drawing/2016/ink" xmlns:am3d="http://schemas.microsoft.com/office/drawing/2017/model3d" xmlns:o="urn:schemas-microsoft-com:office:office" xmlns:r="http://schemas.openxmlformats.org/officeDocument/2006/relationships" xmlns:m="http://schemas.openxmlformats.org/officeDocument/2006/math" xmlns:v="urn:schemas-microsoft-com:vml" xmlns:wp14="http://schemas.microsoft.com/office/word/2010/wordprocessingDrawing" xmlns:wp="http://schemas.openxmlformats.org/drawingml/2006/wordprocessingDrawing" xmlns:w10="urn:schemas-microsoft-com:office:word" xmlns:w="http://schemas.openxmlformats.org/wordprocessingml/2006/main" xmlns:w14="http://schemas.microsoft.com/office/word/2010/wordml" xmlns:w15="http://schemas.microsoft.com/office/word/2012/wordml" xmlns:w16cex="http://schemas.microsoft.com/office/word/2018/wordml/cex" xmlns:w16cid="http://schemas.microsoft.com/office/word/2016/wordml/cid" xmlns:w16="http://schemas.microsoft.com/office/word/2018/wordml" xmlns:w16se="http://schemas.microsoft.com/office/word/2015/wordml/symex" xmlns:wpg="http://schemas.microsoft.com/office/word/2010/wordprocessingGroup" xmlns:wpi="http://schemas.microsoft.com/office/word/2010/wordprocessingInk" xmlns:wne="http://schemas.microsoft.com/office/word/2006/wordml" xmlns:wps="http://schemas.microsoft.com/office/word/2010/wordprocessingShape" mc:Ignorable="w14 w15 w16se w16cid w16 w16cex wp14">
-  <w:comment w:id="0" w:author="Amanda Freund" w:date="2021-05-08T15:59:00Z" w:initials="AF">
-    <w:p>
-      <w:pPr>
-        <w:pStyle w:val="CommentText"/>
-      </w:pPr>
-      <w:r>
-        <w:rPr>
-          <w:rStyle w:val="CommentReference"/>
-        </w:rPr>
-        <w:annotationRef/>
-      </w:r>
-      <w:r>
-        <w:t>Table names may need to be updated depending on how we finish this.</w:t>
-      </w:r>
-    </w:p>
-  </w:comment>
-</w:comments>
-</file>
-
-<file path=word/commentsExtended.xml><?xml version="1.0" encoding="utf-8"?>
-<w15:commentsEx xmlns:wpc="http://schemas.microsoft.com/office/word/2010/wordprocessingCanvas" xmlns:cx="http://schemas.microsoft.com/office/drawing/2014/chartex" xmlns:cx1="http://schemas.microsoft.com/office/drawing/2015/9/8/chartex" xmlns:cx2="http://schemas.microsoft.com/office/drawing/2015/10/21/chartex" xmlns:cx3="http://schemas.microsoft.com/office/drawing/2016/5/9/chartex" xmlns:cx4="http://schemas.microsoft.com/office/drawing/2016/5/10/chartex" xmlns:cx5="http://schemas.microsoft.com/office/drawing/2016/5/11/chartex" xmlns:cx6="http://schemas.microsoft.com/office/drawing/2016/5/12/chartex" xmlns:cx7="http://schemas.microsoft.com/office/drawing/2016/5/13/chartex" xmlns:cx8="http://schemas.microsoft.com/office/drawing/2016/5/14/chartex" xmlns:mc="http://schemas.openxmlformats.org/markup-compatibility/2006" xmlns:aink="http://schemas.microsoft.com/office/drawing/2016/ink" xmlns:am3d="http://schemas.microsoft.com/office/drawing/2017/model3d" xmlns:o="urn:schemas-microsoft-com:office:office" xmlns:r="http://schemas.openxmlformats.org/officeDocument/2006/relationships" xmlns:m="http://schemas.openxmlformats.org/officeDocument/2006/math" xmlns:v="urn:schemas-microsoft-com:vml" xmlns:wp14="http://schemas.microsoft.com/office/word/2010/wordprocessingDrawing" xmlns:wp="http://schemas.openxmlformats.org/drawingml/2006/wordprocessingDrawing" xmlns:w10="urn:schemas-microsoft-com:office:word" xmlns:w="http://schemas.openxmlformats.org/wordprocessingml/2006/main" xmlns:w14="http://schemas.microsoft.com/office/word/2010/wordml" xmlns:w15="http://schemas.microsoft.com/office/word/2012/wordml" xmlns:w16cex="http://schemas.microsoft.com/office/word/2018/wordml/cex" xmlns:w16cid="http://schemas.microsoft.com/office/word/2016/wordml/cid" xmlns:w16="http://schemas.microsoft.com/office/word/2018/wordml" xmlns:w16se="http://schemas.microsoft.com/office/word/2015/wordml/symex" xmlns:wpg="http://schemas.microsoft.com/office/word/2010/wordprocessingGroup" xmlns:wpi="http://schemas.microsoft.com/office/word/2010/wordprocessingInk" xmlns:wne="http://schemas.microsoft.com/office/word/2006/wordml" xmlns:wps="http://schemas.microsoft.com/office/word/2010/wordprocessingShape" mc:Ignorable="w14 w15 w16se w16cid w16 w16cex wp14">
-  <w15:commentEx w15:paraId="3999F181" w15:done="0"/>
-</w15:commentsEx>
-</file>
-
-<file path=word/commentsExtensible.xml><?xml version="1.0" encoding="utf-8"?>
-<w16cex:commentsExtensible xmlns:wpc="http://schemas.microsoft.com/office/word/2010/wordprocessingCanvas" xmlns:cx="http://schemas.microsoft.com/office/drawing/2014/chartex" xmlns:cx1="http://schemas.microsoft.com/office/drawing/2015/9/8/chartex" xmlns:cx2="http://schemas.microsoft.com/office/drawing/2015/10/21/chartex" xmlns:cx3="http://schemas.microsoft.com/office/drawing/2016/5/9/chartex" xmlns:cx4="http://schemas.microsoft.com/office/drawing/2016/5/10/chartex" xmlns:cx5="http://schemas.microsoft.com/office/drawing/2016/5/11/chartex" xmlns:cx6="http://schemas.microsoft.com/office/drawing/2016/5/12/chartex" xmlns:cx7="http://schemas.microsoft.com/office/drawing/2016/5/13/chartex" xmlns:cx8="http://schemas.microsoft.com/office/drawing/2016/5/14/chartex" xmlns:mc="http://schemas.openxmlformats.org/markup-compatibility/2006" xmlns:aink="http://schemas.microsoft.com/office/drawing/2016/ink" xmlns:am3d="http://schemas.microsoft.com/office/drawing/2017/model3d" xmlns:o="urn:schemas-microsoft-com:office:office" xmlns:r="http://schemas.openxmlformats.org/officeDocument/2006/relationships" xmlns:m="http://schemas.openxmlformats.org/officeDocument/2006/math" xmlns:v="urn:schemas-microsoft-com:vml" xmlns:wp14="http://schemas.microsoft.com/office/word/2010/wordprocessingDrawing" xmlns:wp="http://schemas.openxmlformats.org/drawingml/2006/wordprocessingDrawing" xmlns:w10="urn:schemas-microsoft-com:office:word" xmlns:w="http://schemas.openxmlformats.org/wordprocessingml/2006/main" xmlns:w14="http://schemas.microsoft.com/office/word/2010/wordml" xmlns:w15="http://schemas.microsoft.com/office/word/2012/wordml" xmlns:w16cex="http://schemas.microsoft.com/office/word/2018/wordml/cex" xmlns:w16cid="http://schemas.microsoft.com/office/word/2016/wordml/cid" xmlns:w16="http://schemas.microsoft.com/office/word/2018/wordml" xmlns:w16se="http://schemas.microsoft.com/office/word/2015/wordml/symex" xmlns:wpg="http://schemas.microsoft.com/office/word/2010/wordprocessingGroup" xmlns:wpi="http://schemas.microsoft.com/office/word/2010/wordprocessingInk" xmlns:wne="http://schemas.microsoft.com/office/word/2006/wordml" xmlns:wps="http://schemas.microsoft.com/office/word/2010/wordprocessingShape" mc:Ignorable="w14 w15 w16se w16cid w16 w16cex wp14">
-  <w16cex:commentExtensible w16cex:durableId="244133DB" w16cex:dateUtc="2021-05-08T20:59:00Z"/>
-</w16cex:commentsExtensible>
-</file>
-
-<file path=word/commentsIds.xml><?xml version="1.0" encoding="utf-8"?>
-<w16cid:commentsIds xmlns:wpc="http://schemas.microsoft.com/office/word/2010/wordprocessingCanvas" xmlns:cx="http://schemas.microsoft.com/office/drawing/2014/chartex" xmlns:cx1="http://schemas.microsoft.com/office/drawing/2015/9/8/chartex" xmlns:cx2="http://schemas.microsoft.com/office/drawing/2015/10/21/chartex" xmlns:cx3="http://schemas.microsoft.com/office/drawing/2016/5/9/chartex" xmlns:cx4="http://schemas.microsoft.com/office/drawing/2016/5/10/chartex" xmlns:cx5="http://schemas.microsoft.com/office/drawing/2016/5/11/chartex" xmlns:cx6="http://schemas.microsoft.com/office/drawing/2016/5/12/chartex" xmlns:cx7="http://schemas.microsoft.com/office/drawing/2016/5/13/chartex" xmlns:cx8="http://schemas.microsoft.com/office/drawing/2016/5/14/chartex" xmlns:mc="http://schemas.openxmlformats.org/markup-compatibility/2006" xmlns:aink="http://schemas.microsoft.com/office/drawing/2016/ink" xmlns:am3d="http://schemas.microsoft.com/office/drawing/2017/model3d" xmlns:o="urn:schemas-microsoft-com:office:office" xmlns:r="http://schemas.openxmlformats.org/officeDocument/2006/relationships" xmlns:m="http://schemas.openxmlformats.org/officeDocument/2006/math" xmlns:v="urn:schemas-microsoft-com:vml" xmlns:wp14="http://schemas.microsoft.com/office/word/2010/wordprocessingDrawing" xmlns:wp="http://schemas.openxmlformats.org/drawingml/2006/wordprocessingDrawing" xmlns:w10="urn:schemas-microsoft-com:office:word" xmlns:w="http://schemas.openxmlformats.org/wordprocessingml/2006/main" xmlns:w14="http://schemas.microsoft.com/office/word/2010/wordml" xmlns:w15="http://schemas.microsoft.com/office/word/2012/wordml" xmlns:w16cex="http://schemas.microsoft.com/office/word/2018/wordml/cex" xmlns:w16cid="http://schemas.microsoft.com/office/word/2016/wordml/cid" xmlns:w16="http://schemas.microsoft.com/office/word/2018/wordml" xmlns:w16se="http://schemas.microsoft.com/office/word/2015/wordml/symex" xmlns:wpg="http://schemas.microsoft.com/office/word/2010/wordprocessingGroup" xmlns:wpi="http://schemas.microsoft.com/office/word/2010/wordprocessingInk" xmlns:wne="http://schemas.microsoft.com/office/word/2006/wordml" xmlns:wps="http://schemas.microsoft.com/office/word/2010/wordprocessingShape" mc:Ignorable="w14 w15 w16se w16cid w16 w16cex wp14">
-  <w16cid:commentId w16cid:paraId="3999F181" w16cid:durableId="244133DB"/>
-</w16cid:commentsIds>
 </file>
 
 <file path=word/numbering.xml><?xml version="1.0" encoding="utf-8"?>
@@ -3763,14 +3314,6 @@
     <w:abstractNumId w:val="1"/>
   </w:num>
 </w:numbering>
-</file>
-
-<file path=word/people.xml><?xml version="1.0" encoding="utf-8"?>
-<w15:people xmlns:wpc="http://schemas.microsoft.com/office/word/2010/wordprocessingCanvas" xmlns:cx="http://schemas.microsoft.com/office/drawing/2014/chartex" xmlns:cx1="http://schemas.microsoft.com/office/drawing/2015/9/8/chartex" xmlns:cx2="http://schemas.microsoft.com/office/drawing/2015/10/21/chartex" xmlns:cx3="http://schemas.microsoft.com/office/drawing/2016/5/9/chartex" xmlns:cx4="http://schemas.microsoft.com/office/drawing/2016/5/10/chartex" xmlns:cx5="http://schemas.microsoft.com/office/drawing/2016/5/11/chartex" xmlns:cx6="http://schemas.microsoft.com/office/drawing/2016/5/12/chartex" xmlns:cx7="http://schemas.microsoft.com/office/drawing/2016/5/13/chartex" xmlns:cx8="http://schemas.microsoft.com/office/drawing/2016/5/14/chartex" xmlns:mc="http://schemas.openxmlformats.org/markup-compatibility/2006" xmlns:aink="http://schemas.microsoft.com/office/drawing/2016/ink" xmlns:am3d="http://schemas.microsoft.com/office/drawing/2017/model3d" xmlns:o="urn:schemas-microsoft-com:office:office" xmlns:r="http://schemas.openxmlformats.org/officeDocument/2006/relationships" xmlns:m="http://schemas.openxmlformats.org/officeDocument/2006/math" xmlns:v="urn:schemas-microsoft-com:vml" xmlns:wp14="http://schemas.microsoft.com/office/word/2010/wordprocessingDrawing" xmlns:wp="http://schemas.openxmlformats.org/drawingml/2006/wordprocessingDrawing" xmlns:w10="urn:schemas-microsoft-com:office:word" xmlns:w="http://schemas.openxmlformats.org/wordprocessingml/2006/main" xmlns:w14="http://schemas.microsoft.com/office/word/2010/wordml" xmlns:w15="http://schemas.microsoft.com/office/word/2012/wordml" xmlns:w16cex="http://schemas.microsoft.com/office/word/2018/wordml/cex" xmlns:w16cid="http://schemas.microsoft.com/office/word/2016/wordml/cid" xmlns:w16="http://schemas.microsoft.com/office/word/2018/wordml" xmlns:w16se="http://schemas.microsoft.com/office/word/2015/wordml/symex" xmlns:wpg="http://schemas.microsoft.com/office/word/2010/wordprocessingGroup" xmlns:wpi="http://schemas.microsoft.com/office/word/2010/wordprocessingInk" xmlns:wne="http://schemas.microsoft.com/office/word/2006/wordml" xmlns:wps="http://schemas.microsoft.com/office/word/2010/wordprocessingShape" mc:Ignorable="w14 w15 w16se w16cid w16 w16cex wp14">
-  <w15:person w15:author="Amanda Freund">
-    <w15:presenceInfo w15:providerId="Windows Live" w15:userId="54ddec6c02ed94fc"/>
-  </w15:person>
-</w15:people>
 </file>
 
 <file path=word/styles.xml><?xml version="1.0" encoding="utf-8"?>
@@ -4171,6 +3714,7 @@
   <w:style w:type="character" w:default="1" w:styleId="DefaultParagraphFont">
     <w:name w:val="Default Paragraph Font"/>
     <w:uiPriority w:val="1"/>
+    <w:semiHidden/>
     <w:unhideWhenUsed/>
   </w:style>
   <w:style w:type="table" w:default="1" w:styleId="TableNormal">
